--- a/docs/중간보고서-세소행.docx
+++ b/docs/중간보고서-세소행.docx
@@ -153,7 +153,7 @@
                   <w:ind w:left="114" w:hanging="1"/>
                   <w:jc w:val="center"/>
                   <w:rPr>
-                    <w:rFonts w:asciiTheme="minorEastAsia" w:hAnsiTheme="minorEastAsia" w:hint="eastAsia"/>
+                    <w:rFonts w:asciiTheme="minorEastAsia" w:hAnsiTheme="minorEastAsia"/>
                     <w:sz w:val="24"/>
                   </w:rPr>
                 </w:pPr>
@@ -201,7 +201,7 @@
                   <w:ind w:left="113"/>
                   <w:jc w:val="center"/>
                   <w:rPr>
-                    <w:rFonts w:asciiTheme="minorEastAsia" w:hAnsiTheme="minorEastAsia" w:hint="eastAsia"/>
+                    <w:rFonts w:asciiTheme="minorEastAsia" w:hAnsiTheme="minorEastAsia"/>
                     <w:sz w:val="24"/>
                   </w:rPr>
                 </w:pPr>
@@ -705,7 +705,7 @@
                 <w:pPr>
                   <w:jc w:val="center"/>
                   <w:rPr>
-                    <w:rFonts w:asciiTheme="minorEastAsia" w:eastAsiaTheme="minorEastAsia" w:hAnsiTheme="minorEastAsia" w:hint="eastAsia"/>
+                    <w:rFonts w:asciiTheme="minorEastAsia" w:eastAsiaTheme="minorEastAsia" w:hAnsiTheme="minorEastAsia"/>
                     <w:b/>
                   </w:rPr>
                 </w:pPr>
@@ -750,7 +750,7 @@
                 <w:pPr>
                   <w:jc w:val="center"/>
                   <w:rPr>
-                    <w:rFonts w:asciiTheme="minorEastAsia" w:eastAsiaTheme="minorEastAsia" w:hAnsiTheme="minorEastAsia" w:hint="eastAsia"/>
+                    <w:rFonts w:asciiTheme="minorEastAsia" w:eastAsiaTheme="minorEastAsia" w:hAnsiTheme="minorEastAsia"/>
                     <w:bCs/>
                   </w:rPr>
                 </w:pPr>
@@ -1245,7 +1245,7 @@
           <w:p>
             <w:pPr>
               <w:rPr>
-                <w:rFonts w:asciiTheme="minorEastAsia" w:eastAsiaTheme="minorEastAsia" w:hAnsiTheme="minorEastAsia" w:hint="eastAsia"/>
+                <w:rFonts w:asciiTheme="minorEastAsia" w:eastAsiaTheme="minorEastAsia" w:hAnsiTheme="minorEastAsia"/>
                 <w:color w:val="000000" w:themeColor="text1"/>
               </w:rPr>
             </w:pPr>
@@ -1362,10 +1362,75 @@
           <w:p>
             <w:pPr>
               <w:rPr>
+                <w:rFonts w:asciiTheme="minorEastAsia" w:eastAsiaTheme="minorEastAsia" w:hAnsiTheme="minorEastAsia"/>
+                <w:color w:val="000000" w:themeColor="text1"/>
+              </w:rPr>
+            </w:pPr>
+            <w:r>
+              <w:rPr>
                 <w:rFonts w:asciiTheme="minorEastAsia" w:eastAsiaTheme="minorEastAsia" w:hAnsiTheme="minorEastAsia" w:hint="eastAsia"/>
                 <w:color w:val="000000" w:themeColor="text1"/>
               </w:rPr>
-            </w:pPr>
+              <w:t>김진재,</w:t>
+            </w:r>
+            <w:r>
+              <w:rPr>
+                <w:rFonts w:asciiTheme="minorEastAsia" w:eastAsiaTheme="minorEastAsia" w:hAnsiTheme="minorEastAsia"/>
+                <w:color w:val="000000" w:themeColor="text1"/>
+              </w:rPr>
+              <w:t xml:space="preserve"> </w:t>
+            </w:r>
+            <w:r>
+              <w:rPr>
+                <w:rFonts w:asciiTheme="minorEastAsia" w:eastAsiaTheme="minorEastAsia" w:hAnsiTheme="minorEastAsia" w:hint="eastAsia"/>
+                <w:color w:val="000000" w:themeColor="text1"/>
+              </w:rPr>
+              <w:t>김유진,</w:t>
+            </w:r>
+            <w:r>
+              <w:rPr>
+                <w:rFonts w:asciiTheme="minorEastAsia" w:eastAsiaTheme="minorEastAsia" w:hAnsiTheme="minorEastAsia"/>
+                <w:color w:val="000000" w:themeColor="text1"/>
+              </w:rPr>
+              <w:t xml:space="preserve"> </w:t>
+            </w:r>
+            <w:r>
+              <w:rPr>
+                <w:rFonts w:asciiTheme="minorEastAsia" w:eastAsiaTheme="minorEastAsia" w:hAnsiTheme="minorEastAsia" w:hint="eastAsia"/>
+                <w:color w:val="000000" w:themeColor="text1"/>
+              </w:rPr>
+              <w:t>박세열,</w:t>
+            </w:r>
+            <w:r>
+              <w:rPr>
+                <w:rFonts w:asciiTheme="minorEastAsia" w:eastAsiaTheme="minorEastAsia" w:hAnsiTheme="minorEastAsia"/>
+                <w:color w:val="000000" w:themeColor="text1"/>
+              </w:rPr>
+              <w:t xml:space="preserve"> </w:t>
+            </w:r>
+            <w:r>
+              <w:rPr>
+                <w:rFonts w:asciiTheme="minorEastAsia" w:eastAsiaTheme="minorEastAsia" w:hAnsiTheme="minorEastAsia" w:hint="eastAsia"/>
+                <w:color w:val="000000" w:themeColor="text1"/>
+              </w:rPr>
+              <w:t>이상현,</w:t>
+            </w:r>
+            <w:r>
+              <w:rPr>
+                <w:rFonts w:asciiTheme="minorEastAsia" w:eastAsiaTheme="minorEastAsia" w:hAnsiTheme="minorEastAsia"/>
+                <w:color w:val="000000" w:themeColor="text1"/>
+              </w:rPr>
+              <w:t xml:space="preserve"> </w:t>
+            </w:r>
+            <w:proofErr w:type="spellStart"/>
+            <w:r>
+              <w:rPr>
+                <w:rFonts w:asciiTheme="minorEastAsia" w:eastAsiaTheme="minorEastAsia" w:hAnsiTheme="minorEastAsia" w:hint="eastAsia"/>
+                <w:color w:val="000000" w:themeColor="text1"/>
+              </w:rPr>
+              <w:t>평선호</w:t>
+            </w:r>
+            <w:proofErr w:type="spellEnd"/>
           </w:p>
         </w:tc>
       </w:tr>
@@ -1631,6 +1696,9 @@
               <w:pStyle w:val="a0"/>
               <w:jc w:val="center"/>
             </w:pPr>
+            <w:r>
+              <w:t>2023-03-23</w:t>
+            </w:r>
           </w:p>
         </w:tc>
         <w:tc>
@@ -1642,7 +1710,16 @@
             <w:pPr>
               <w:pStyle w:val="a0"/>
               <w:jc w:val="center"/>
+              <w:rPr>
+                <w:rFonts w:hint="eastAsia"/>
+              </w:rPr>
             </w:pPr>
+            <w:r>
+              <w:rPr>
+                <w:rFonts w:hint="eastAsia"/>
+              </w:rPr>
+              <w:t>김진재</w:t>
+            </w:r>
           </w:p>
         </w:tc>
         <w:tc>
@@ -1655,6 +1732,9 @@
               <w:pStyle w:val="a0"/>
               <w:jc w:val="center"/>
             </w:pPr>
+            <w:r>
+              <w:t>1.1</w:t>
+            </w:r>
           </w:p>
         </w:tc>
         <w:tc>
@@ -1666,7 +1746,16 @@
             <w:pPr>
               <w:pStyle w:val="a0"/>
               <w:jc w:val="center"/>
+              <w:rPr>
+                <w:rFonts w:hint="eastAsia"/>
+              </w:rPr>
             </w:pPr>
+            <w:r>
+              <w:rPr>
+                <w:rFonts w:hint="eastAsia"/>
+              </w:rPr>
+              <w:t>내용 수정</w:t>
+            </w:r>
           </w:p>
         </w:tc>
         <w:tc>
@@ -1677,7 +1766,24 @@
           <w:p>
             <w:pPr>
               <w:pStyle w:val="a0"/>
+              <w:rPr>
+                <w:rFonts w:hint="eastAsia"/>
+              </w:rPr>
             </w:pPr>
+            <w:proofErr w:type="spellStart"/>
+            <w:r>
+              <w:rPr>
+                <w:rFonts w:hint="eastAsia"/>
+              </w:rPr>
+              <w:t>파트별</w:t>
+            </w:r>
+            <w:proofErr w:type="spellEnd"/>
+            <w:r>
+              <w:rPr>
+                <w:rFonts w:hint="eastAsia"/>
+              </w:rPr>
+              <w:t xml:space="preserve"> 초안 내용 추가</w:t>
+            </w:r>
           </w:p>
         </w:tc>
       </w:tr>
@@ -1891,33 +1997,6 @@
               <w:pStyle w:val="a0"/>
               <w:jc w:val="center"/>
             </w:pPr>
-            <w:r>
-              <w:t>200</w:t>
-            </w:r>
-            <w:r>
-              <w:rPr>
-                <w:rFonts w:hint="eastAsia"/>
-              </w:rPr>
-              <w:t>9</w:t>
-            </w:r>
-            <w:r>
-              <w:t>-</w:t>
-            </w:r>
-            <w:r>
-              <w:rPr>
-                <w:rFonts w:hint="eastAsia"/>
-              </w:rPr>
-              <w:t>04</w:t>
-            </w:r>
-            <w:r>
-              <w:t>-</w:t>
-            </w:r>
-            <w:r>
-              <w:rPr>
-                <w:rFonts w:hint="eastAsia"/>
-              </w:rPr>
-              <w:t>25</w:t>
-            </w:r>
           </w:p>
         </w:tc>
         <w:tc>
@@ -1930,12 +2009,6 @@
               <w:pStyle w:val="a0"/>
               <w:jc w:val="center"/>
             </w:pPr>
-            <w:r>
-              <w:rPr>
-                <w:rFonts w:hint="eastAsia"/>
-              </w:rPr>
-              <w:t>홍길동</w:t>
-            </w:r>
           </w:p>
         </w:tc>
         <w:tc>
@@ -1948,12 +2021,6 @@
               <w:pStyle w:val="a0"/>
               <w:jc w:val="center"/>
             </w:pPr>
-            <w:r>
-              <w:rPr>
-                <w:rFonts w:hint="eastAsia"/>
-              </w:rPr>
-              <w:t>1.1</w:t>
-            </w:r>
           </w:p>
         </w:tc>
         <w:tc>
@@ -1966,12 +2033,6 @@
               <w:pStyle w:val="a0"/>
               <w:jc w:val="center"/>
             </w:pPr>
-            <w:r>
-              <w:rPr>
-                <w:rFonts w:hint="eastAsia"/>
-              </w:rPr>
-              <w:t>내용 수정</w:t>
-            </w:r>
           </w:p>
         </w:tc>
         <w:tc>
@@ -1983,12 +2044,6 @@
             <w:pPr>
               <w:pStyle w:val="a0"/>
             </w:pPr>
-            <w:r>
-              <w:rPr>
-                <w:rFonts w:hint="eastAsia"/>
-              </w:rPr>
-              <w:t>수정된 연구내용 추가</w:t>
-            </w:r>
           </w:p>
         </w:tc>
       </w:tr>
@@ -2007,24 +2062,6 @@
               <w:pStyle w:val="a0"/>
               <w:jc w:val="center"/>
             </w:pPr>
-            <w:r>
-              <w:t>200</w:t>
-            </w:r>
-            <w:r>
-              <w:rPr>
-                <w:rFonts w:hint="eastAsia"/>
-              </w:rPr>
-              <w:t>9</w:t>
-            </w:r>
-            <w:r>
-              <w:t>-04-</w:t>
-            </w:r>
-            <w:r>
-              <w:rPr>
-                <w:rFonts w:hint="eastAsia"/>
-              </w:rPr>
-              <w:t>30</w:t>
-            </w:r>
           </w:p>
         </w:tc>
         <w:tc>
@@ -2037,12 +2074,6 @@
               <w:pStyle w:val="a0"/>
               <w:jc w:val="center"/>
             </w:pPr>
-            <w:r>
-              <w:rPr>
-                <w:rFonts w:hint="eastAsia"/>
-              </w:rPr>
-              <w:t>홍길동</w:t>
-            </w:r>
           </w:p>
         </w:tc>
         <w:tc>
@@ -2055,12 +2086,6 @@
               <w:pStyle w:val="a0"/>
               <w:jc w:val="center"/>
             </w:pPr>
-            <w:r>
-              <w:rPr>
-                <w:rFonts w:hint="eastAsia"/>
-              </w:rPr>
-              <w:t>1.2</w:t>
-            </w:r>
           </w:p>
         </w:tc>
         <w:tc>
@@ -2073,12 +2098,6 @@
               <w:pStyle w:val="a0"/>
               <w:jc w:val="center"/>
             </w:pPr>
-            <w:r>
-              <w:rPr>
-                <w:rFonts w:hint="eastAsia"/>
-              </w:rPr>
-              <w:t>내용 수정</w:t>
-            </w:r>
           </w:p>
         </w:tc>
         <w:tc>
@@ -2090,12 +2109,6 @@
             <w:pPr>
               <w:pStyle w:val="a0"/>
             </w:pPr>
-            <w:r>
-              <w:rPr>
-                <w:rFonts w:hint="eastAsia"/>
-              </w:rPr>
-              <w:t>향후 추진 계획 수정</w:t>
-            </w:r>
           </w:p>
         </w:tc>
       </w:tr>
@@ -2183,11 +2196,16 @@
           <w:pPr>
             <w:pStyle w:val="TOC1"/>
             <w:tabs>
-              <w:tab w:val="left" w:pos="400"/>
+              <w:tab w:val="left" w:pos="425"/>
               <w:tab w:val="right" w:leader="dot" w:pos="9016"/>
             </w:tabs>
             <w:rPr>
+              <w:rFonts w:asciiTheme="minorHAnsi" w:eastAsiaTheme="minorEastAsia" w:hAnsiTheme="minorHAnsi" w:cstheme="minorBidi"/>
               <w:noProof/>
+              <w:kern w:val="0"/>
+              <w:sz w:val="24"/>
+              <w:szCs w:val="24"/>
+              <w:lang w:val="en-KR" w:eastAsia="zh-CN"/>
             </w:rPr>
           </w:pPr>
           <w:r>
@@ -2208,7 +2226,7 @@
             </w:rPr>
             <w:fldChar w:fldCharType="separate"/>
           </w:r>
-          <w:hyperlink w:anchor="_Toc411285431" w:history="1">
+          <w:hyperlink w:anchor="_Toc130467837" w:history="1">
             <w:r>
               <w:rPr>
                 <w:rStyle w:val="Hyperlink"/>
@@ -2218,16 +2236,37 @@
             </w:r>
             <w:r>
               <w:rPr>
-                <w:noProof/>
+                <w:rFonts w:asciiTheme="minorHAnsi" w:eastAsiaTheme="minorEastAsia" w:hAnsiTheme="minorHAnsi" w:cstheme="minorBidi"/>
+                <w:noProof/>
+                <w:kern w:val="0"/>
+                <w:sz w:val="24"/>
+                <w:szCs w:val="24"/>
+                <w:lang w:val="en-KR" w:eastAsia="zh-CN"/>
               </w:rPr>
               <w:tab/>
             </w:r>
             <w:r>
               <w:rPr>
                 <w:rStyle w:val="Hyperlink"/>
-                <w:noProof/>
-              </w:rPr>
-              <w:t>프로젝트 목표</w:t>
+                <w:rFonts w:hint="eastAsia"/>
+                <w:noProof/>
+              </w:rPr>
+              <w:t>프로젝트</w:t>
+            </w:r>
+            <w:r>
+              <w:rPr>
+                <w:rStyle w:val="Hyperlink"/>
+                <w:noProof/>
+              </w:rPr>
+              <w:t xml:space="preserve"> </w:t>
+            </w:r>
+            <w:r>
+              <w:rPr>
+                <w:rStyle w:val="Hyperlink"/>
+                <w:rFonts w:hint="eastAsia"/>
+                <w:noProof/>
+              </w:rPr>
+              <w:t>목표</w:t>
             </w:r>
             <w:r>
               <w:rPr>
@@ -2248,7 +2287,7 @@
                 <w:noProof/>
                 <w:webHidden/>
               </w:rPr>
-              <w:instrText xml:space="preserve"> PAGEREF _Toc411285431 \h </w:instrText>
+              <w:instrText xml:space="preserve"> PAGEREF _Toc130467837 \h </w:instrText>
             </w:r>
             <w:r>
               <w:rPr>
@@ -2269,88 +2308,6 @@
                 <w:webHidden/>
               </w:rPr>
               <w:t>4</w:t>
-            </w:r>
-            <w:r>
-              <w:rPr>
-                <w:noProof/>
-                <w:webHidden/>
-              </w:rPr>
-              <w:fldChar w:fldCharType="end"/>
-            </w:r>
-          </w:hyperlink>
-        </w:p>
-        <w:p>
-          <w:pPr>
-            <w:pStyle w:val="TOC1"/>
-            <w:tabs>
-              <w:tab w:val="left" w:pos="400"/>
-              <w:tab w:val="right" w:leader="dot" w:pos="9016"/>
-            </w:tabs>
-            <w:rPr>
-              <w:noProof/>
-            </w:rPr>
-          </w:pPr>
-          <w:hyperlink w:anchor="_Toc411285432" w:history="1">
-            <w:r>
-              <w:rPr>
-                <w:rStyle w:val="Hyperlink"/>
-                <w:noProof/>
-              </w:rPr>
-              <w:t>2</w:t>
-            </w:r>
-            <w:r>
-              <w:rPr>
-                <w:noProof/>
-              </w:rPr>
-              <w:tab/>
-            </w:r>
-            <w:r>
-              <w:rPr>
-                <w:rStyle w:val="Hyperlink"/>
-                <w:noProof/>
-              </w:rPr>
-              <w:t>수행 내용 및 중간결과</w:t>
-            </w:r>
-            <w:r>
-              <w:rPr>
-                <w:noProof/>
-                <w:webHidden/>
-              </w:rPr>
-              <w:tab/>
-            </w:r>
-            <w:r>
-              <w:rPr>
-                <w:noProof/>
-                <w:webHidden/>
-              </w:rPr>
-              <w:fldChar w:fldCharType="begin"/>
-            </w:r>
-            <w:r>
-              <w:rPr>
-                <w:noProof/>
-                <w:webHidden/>
-              </w:rPr>
-              <w:instrText xml:space="preserve"> PAGEREF _Toc411285432 \h </w:instrText>
-            </w:r>
-            <w:r>
-              <w:rPr>
-                <w:noProof/>
-                <w:webHidden/>
-              </w:rPr>
-            </w:r>
-            <w:r>
-              <w:rPr>
-                <w:noProof/>
-                <w:webHidden/>
-              </w:rPr>
-              <w:fldChar w:fldCharType="separate"/>
-            </w:r>
-            <w:r>
-              <w:rPr>
-                <w:noProof/>
-                <w:webHidden/>
-              </w:rPr>
-              <w:t>5</w:t>
             </w:r>
             <w:r>
               <w:rPr>
@@ -2365,34 +2322,45 @@
           <w:pPr>
             <w:pStyle w:val="TOC2"/>
             <w:tabs>
-              <w:tab w:val="left" w:pos="1000"/>
+              <w:tab w:val="left" w:pos="1200"/>
               <w:tab w:val="right" w:leader="dot" w:pos="9016"/>
             </w:tabs>
             <w:ind w:left="400"/>
             <w:rPr>
+              <w:rFonts w:asciiTheme="minorHAnsi" w:eastAsiaTheme="minorEastAsia" w:hAnsiTheme="minorHAnsi" w:cstheme="minorBidi"/>
               <w:noProof/>
+              <w:kern w:val="0"/>
+              <w:sz w:val="24"/>
+              <w:szCs w:val="24"/>
+              <w:lang w:val="en-KR" w:eastAsia="zh-CN"/>
             </w:rPr>
           </w:pPr>
-          <w:hyperlink w:anchor="_Toc411285433" w:history="1">
+          <w:hyperlink w:anchor="_Toc130467838" w:history="1">
             <w:r>
               <w:rPr>
                 <w:rStyle w:val="Hyperlink"/>
                 <w:noProof/>
               </w:rPr>
-              <w:t>2.1</w:t>
-            </w:r>
-            <w:r>
-              <w:rPr>
-                <w:noProof/>
+              <w:t>1.1</w:t>
+            </w:r>
+            <w:r>
+              <w:rPr>
+                <w:rFonts w:asciiTheme="minorHAnsi" w:eastAsiaTheme="minorEastAsia" w:hAnsiTheme="minorHAnsi" w:cstheme="minorBidi"/>
+                <w:noProof/>
+                <w:kern w:val="0"/>
+                <w:sz w:val="24"/>
+                <w:szCs w:val="24"/>
+                <w:lang w:val="en-KR" w:eastAsia="zh-CN"/>
               </w:rPr>
               <w:tab/>
             </w:r>
             <w:r>
               <w:rPr>
                 <w:rStyle w:val="Hyperlink"/>
-                <w:noProof/>
-              </w:rPr>
-              <w:t>계획서 상의 연구내용</w:t>
+                <w:rFonts w:hint="eastAsia"/>
+                <w:noProof/>
+              </w:rPr>
+              <w:t>네이버</w:t>
             </w:r>
             <w:r>
               <w:rPr>
@@ -2413,7 +2381,7 @@
                 <w:noProof/>
                 <w:webHidden/>
               </w:rPr>
-              <w:instrText xml:space="preserve"> PAGEREF _Toc411285433 \h </w:instrText>
+              <w:instrText xml:space="preserve"> PAGEREF _Toc130467838 \h </w:instrText>
             </w:r>
             <w:r>
               <w:rPr>
@@ -2433,90 +2401,7 @@
                 <w:noProof/>
                 <w:webHidden/>
               </w:rPr>
-              <w:t>5</w:t>
-            </w:r>
-            <w:r>
-              <w:rPr>
-                <w:noProof/>
-                <w:webHidden/>
-              </w:rPr>
-              <w:fldChar w:fldCharType="end"/>
-            </w:r>
-          </w:hyperlink>
-        </w:p>
-        <w:p>
-          <w:pPr>
-            <w:pStyle w:val="TOC2"/>
-            <w:tabs>
-              <w:tab w:val="left" w:pos="1000"/>
-              <w:tab w:val="right" w:leader="dot" w:pos="9016"/>
-            </w:tabs>
-            <w:ind w:left="400"/>
-            <w:rPr>
-              <w:noProof/>
-            </w:rPr>
-          </w:pPr>
-          <w:hyperlink w:anchor="_Toc411285434" w:history="1">
-            <w:r>
-              <w:rPr>
-                <w:rStyle w:val="Hyperlink"/>
-                <w:noProof/>
-              </w:rPr>
-              <w:t>2.2</w:t>
-            </w:r>
-            <w:r>
-              <w:rPr>
-                <w:noProof/>
-              </w:rPr>
-              <w:tab/>
-            </w:r>
-            <w:r>
-              <w:rPr>
-                <w:rStyle w:val="Hyperlink"/>
-                <w:noProof/>
-              </w:rPr>
-              <w:t>수행내용</w:t>
-            </w:r>
-            <w:r>
-              <w:rPr>
-                <w:noProof/>
-                <w:webHidden/>
-              </w:rPr>
-              <w:tab/>
-            </w:r>
-            <w:r>
-              <w:rPr>
-                <w:noProof/>
-                <w:webHidden/>
-              </w:rPr>
-              <w:fldChar w:fldCharType="begin"/>
-            </w:r>
-            <w:r>
-              <w:rPr>
-                <w:noProof/>
-                <w:webHidden/>
-              </w:rPr>
-              <w:instrText xml:space="preserve"> PAGEREF _Toc411285434 \h </w:instrText>
-            </w:r>
-            <w:r>
-              <w:rPr>
-                <w:noProof/>
-                <w:webHidden/>
-              </w:rPr>
-            </w:r>
-            <w:r>
-              <w:rPr>
-                <w:noProof/>
-                <w:webHidden/>
-              </w:rPr>
-              <w:fldChar w:fldCharType="separate"/>
-            </w:r>
-            <w:r>
-              <w:rPr>
-                <w:noProof/>
-                <w:webHidden/>
-              </w:rPr>
-              <w:t>5</w:t>
+              <w:t>4</w:t>
             </w:r>
             <w:r>
               <w:rPr>
@@ -2535,29 +2420,85 @@
               <w:tab w:val="right" w:leader="dot" w:pos="9016"/>
             </w:tabs>
             <w:rPr>
+              <w:rFonts w:asciiTheme="minorHAnsi" w:eastAsiaTheme="minorEastAsia" w:hAnsiTheme="minorHAnsi" w:cstheme="minorBidi"/>
               <w:noProof/>
+              <w:kern w:val="0"/>
+              <w:sz w:val="24"/>
+              <w:szCs w:val="24"/>
+              <w:lang w:val="en-KR" w:eastAsia="zh-CN"/>
             </w:rPr>
           </w:pPr>
-          <w:hyperlink w:anchor="_Toc411285435" w:history="1">
+          <w:hyperlink w:anchor="_Toc130467839" w:history="1">
             <w:r>
               <w:rPr>
                 <w:rStyle w:val="Hyperlink"/>
                 <w:noProof/>
               </w:rPr>
-              <w:t>3</w:t>
-            </w:r>
-            <w:r>
-              <w:rPr>
-                <w:noProof/>
+              <w:t>2</w:t>
+            </w:r>
+            <w:r>
+              <w:rPr>
+                <w:rFonts w:asciiTheme="minorHAnsi" w:eastAsiaTheme="minorEastAsia" w:hAnsiTheme="minorHAnsi" w:cstheme="minorBidi"/>
+                <w:noProof/>
+                <w:kern w:val="0"/>
+                <w:sz w:val="24"/>
+                <w:szCs w:val="24"/>
+                <w:lang w:val="en-KR" w:eastAsia="zh-CN"/>
               </w:rPr>
               <w:tab/>
             </w:r>
             <w:r>
               <w:rPr>
                 <w:rStyle w:val="Hyperlink"/>
-                <w:noProof/>
-              </w:rPr>
-              <w:t>수정된 연구내용 및 추진 방향</w:t>
+                <w:rFonts w:hint="eastAsia"/>
+                <w:noProof/>
+              </w:rPr>
+              <w:t>수행</w:t>
+            </w:r>
+            <w:r>
+              <w:rPr>
+                <w:rStyle w:val="Hyperlink"/>
+                <w:noProof/>
+              </w:rPr>
+              <w:t xml:space="preserve"> </w:t>
+            </w:r>
+            <w:r>
+              <w:rPr>
+                <w:rStyle w:val="Hyperlink"/>
+                <w:rFonts w:hint="eastAsia"/>
+                <w:noProof/>
+              </w:rPr>
+              <w:t>내용</w:t>
+            </w:r>
+            <w:r>
+              <w:rPr>
+                <w:rStyle w:val="Hyperlink"/>
+                <w:noProof/>
+              </w:rPr>
+              <w:t xml:space="preserve"> </w:t>
+            </w:r>
+            <w:r>
+              <w:rPr>
+                <w:rStyle w:val="Hyperlink"/>
+                <w:rFonts w:hint="eastAsia"/>
+                <w:noProof/>
+              </w:rPr>
+              <w:t>및</w:t>
+            </w:r>
+            <w:r>
+              <w:rPr>
+                <w:rStyle w:val="Hyperlink"/>
+                <w:noProof/>
+              </w:rPr>
+              <w:t xml:space="preserve"> </w:t>
+            </w:r>
+            <w:r>
+              <w:rPr>
+                <w:rStyle w:val="Hyperlink"/>
+                <w:rFonts w:hint="eastAsia"/>
+                <w:noProof/>
+              </w:rPr>
+              <w:t>중간결과</w:t>
             </w:r>
             <w:r>
               <w:rPr>
@@ -2578,7 +2519,7 @@
                 <w:noProof/>
                 <w:webHidden/>
               </w:rPr>
-              <w:instrText xml:space="preserve"> PAGEREF _Toc411285435 \h </w:instrText>
+              <w:instrText xml:space="preserve"> PAGEREF _Toc130467839 \h </w:instrText>
             </w:r>
             <w:r>
               <w:rPr>
@@ -2598,7 +2539,7 @@
                 <w:noProof/>
                 <w:webHidden/>
               </w:rPr>
-              <w:t>6</w:t>
+              <w:t>5</w:t>
             </w:r>
             <w:r>
               <w:rPr>
@@ -2613,34 +2554,75 @@
           <w:pPr>
             <w:pStyle w:val="TOC2"/>
             <w:tabs>
-              <w:tab w:val="left" w:pos="1000"/>
+              <w:tab w:val="left" w:pos="1200"/>
               <w:tab w:val="right" w:leader="dot" w:pos="9016"/>
             </w:tabs>
             <w:ind w:left="400"/>
             <w:rPr>
+              <w:rFonts w:asciiTheme="minorHAnsi" w:eastAsiaTheme="minorEastAsia" w:hAnsiTheme="minorHAnsi" w:cstheme="minorBidi"/>
               <w:noProof/>
+              <w:kern w:val="0"/>
+              <w:sz w:val="24"/>
+              <w:szCs w:val="24"/>
+              <w:lang w:val="en-KR" w:eastAsia="zh-CN"/>
             </w:rPr>
           </w:pPr>
-          <w:hyperlink w:anchor="_Toc411285436" w:history="1">
+          <w:hyperlink w:anchor="_Toc130467840" w:history="1">
             <w:r>
               <w:rPr>
                 <w:rStyle w:val="Hyperlink"/>
                 <w:noProof/>
               </w:rPr>
-              <w:t>3.1</w:t>
-            </w:r>
-            <w:r>
-              <w:rPr>
-                <w:noProof/>
+              <w:t>2.1</w:t>
+            </w:r>
+            <w:r>
+              <w:rPr>
+                <w:rFonts w:asciiTheme="minorHAnsi" w:eastAsiaTheme="minorEastAsia" w:hAnsiTheme="minorHAnsi" w:cstheme="minorBidi"/>
+                <w:noProof/>
+                <w:kern w:val="0"/>
+                <w:sz w:val="24"/>
+                <w:szCs w:val="24"/>
+                <w:lang w:val="en-KR" w:eastAsia="zh-CN"/>
               </w:rPr>
               <w:tab/>
             </w:r>
             <w:r>
               <w:rPr>
                 <w:rStyle w:val="Hyperlink"/>
-                <w:noProof/>
-              </w:rPr>
-              <w:t>수정사항</w:t>
+                <w:rFonts w:hint="eastAsia"/>
+                <w:noProof/>
+              </w:rPr>
+              <w:t>계획서</w:t>
+            </w:r>
+            <w:r>
+              <w:rPr>
+                <w:rStyle w:val="Hyperlink"/>
+                <w:noProof/>
+              </w:rPr>
+              <w:t xml:space="preserve"> </w:t>
+            </w:r>
+            <w:r>
+              <w:rPr>
+                <w:rStyle w:val="Hyperlink"/>
+                <w:rFonts w:hint="eastAsia"/>
+                <w:noProof/>
+              </w:rPr>
+              <w:t>상의</w:t>
+            </w:r>
+            <w:r>
+              <w:rPr>
+                <w:rStyle w:val="Hyperlink"/>
+                <w:noProof/>
+              </w:rPr>
+              <w:t xml:space="preserve"> </w:t>
+            </w:r>
+            <w:r>
+              <w:rPr>
+                <w:rStyle w:val="Hyperlink"/>
+                <w:rFonts w:hint="eastAsia"/>
+                <w:noProof/>
+              </w:rPr>
+              <w:t>연구내용</w:t>
             </w:r>
             <w:r>
               <w:rPr>
@@ -2661,7 +2643,7 @@
                 <w:noProof/>
                 <w:webHidden/>
               </w:rPr>
-              <w:instrText xml:space="preserve"> PAGEREF _Toc411285436 \h </w:instrText>
+              <w:instrText xml:space="preserve"> PAGEREF _Toc130467840 \h </w:instrText>
             </w:r>
             <w:r>
               <w:rPr>
@@ -2681,7 +2663,101 @@
                 <w:noProof/>
                 <w:webHidden/>
               </w:rPr>
-              <w:t>6</w:t>
+              <w:t>5</w:t>
+            </w:r>
+            <w:r>
+              <w:rPr>
+                <w:noProof/>
+                <w:webHidden/>
+              </w:rPr>
+              <w:fldChar w:fldCharType="end"/>
+            </w:r>
+          </w:hyperlink>
+        </w:p>
+        <w:p>
+          <w:pPr>
+            <w:pStyle w:val="TOC2"/>
+            <w:tabs>
+              <w:tab w:val="left" w:pos="1200"/>
+              <w:tab w:val="right" w:leader="dot" w:pos="9016"/>
+            </w:tabs>
+            <w:ind w:left="400"/>
+            <w:rPr>
+              <w:rFonts w:asciiTheme="minorHAnsi" w:eastAsiaTheme="minorEastAsia" w:hAnsiTheme="minorHAnsi" w:cstheme="minorBidi"/>
+              <w:noProof/>
+              <w:kern w:val="0"/>
+              <w:sz w:val="24"/>
+              <w:szCs w:val="24"/>
+              <w:lang w:val="en-KR" w:eastAsia="zh-CN"/>
+            </w:rPr>
+          </w:pPr>
+          <w:hyperlink w:anchor="_Toc130467841" w:history="1">
+            <w:r>
+              <w:rPr>
+                <w:rStyle w:val="Hyperlink"/>
+                <w:noProof/>
+              </w:rPr>
+              <w:t>2.2</w:t>
+            </w:r>
+            <w:r>
+              <w:rPr>
+                <w:rFonts w:asciiTheme="minorHAnsi" w:eastAsiaTheme="minorEastAsia" w:hAnsiTheme="minorHAnsi" w:cstheme="minorBidi"/>
+                <w:noProof/>
+                <w:kern w:val="0"/>
+                <w:sz w:val="24"/>
+                <w:szCs w:val="24"/>
+                <w:lang w:val="en-KR" w:eastAsia="zh-CN"/>
+              </w:rPr>
+              <w:tab/>
+            </w:r>
+            <w:r>
+              <w:rPr>
+                <w:rStyle w:val="Hyperlink"/>
+                <w:rFonts w:hint="eastAsia"/>
+                <w:noProof/>
+              </w:rPr>
+              <w:t>수행내용</w:t>
+            </w:r>
+            <w:r>
+              <w:rPr>
+                <w:noProof/>
+                <w:webHidden/>
+              </w:rPr>
+              <w:tab/>
+            </w:r>
+            <w:r>
+              <w:rPr>
+                <w:noProof/>
+                <w:webHidden/>
+              </w:rPr>
+              <w:fldChar w:fldCharType="begin"/>
+            </w:r>
+            <w:r>
+              <w:rPr>
+                <w:noProof/>
+                <w:webHidden/>
+              </w:rPr>
+              <w:instrText xml:space="preserve"> PAGEREF _Toc130467841 \h </w:instrText>
+            </w:r>
+            <w:r>
+              <w:rPr>
+                <w:noProof/>
+                <w:webHidden/>
+              </w:rPr>
+            </w:r>
+            <w:r>
+              <w:rPr>
+                <w:noProof/>
+                <w:webHidden/>
+              </w:rPr>
+              <w:fldChar w:fldCharType="separate"/>
+            </w:r>
+            <w:r>
+              <w:rPr>
+                <w:noProof/>
+                <w:webHidden/>
+              </w:rPr>
+              <w:t>5</w:t>
             </w:r>
             <w:r>
               <w:rPr>
@@ -2700,29 +2776,100 @@
               <w:tab w:val="right" w:leader="dot" w:pos="9016"/>
             </w:tabs>
             <w:rPr>
+              <w:rFonts w:asciiTheme="minorHAnsi" w:eastAsiaTheme="minorEastAsia" w:hAnsiTheme="minorHAnsi" w:cstheme="minorBidi"/>
               <w:noProof/>
+              <w:kern w:val="0"/>
+              <w:sz w:val="24"/>
+              <w:szCs w:val="24"/>
+              <w:lang w:val="en-KR" w:eastAsia="zh-CN"/>
             </w:rPr>
           </w:pPr>
-          <w:hyperlink w:anchor="_Toc411285437" w:history="1">
+          <w:hyperlink w:anchor="_Toc130467842" w:history="1">
             <w:r>
               <w:rPr>
                 <w:rStyle w:val="Hyperlink"/>
                 <w:noProof/>
               </w:rPr>
-              <w:t>4</w:t>
-            </w:r>
-            <w:r>
-              <w:rPr>
-                <w:noProof/>
+              <w:t>3</w:t>
+            </w:r>
+            <w:r>
+              <w:rPr>
+                <w:rFonts w:asciiTheme="minorHAnsi" w:eastAsiaTheme="minorEastAsia" w:hAnsiTheme="minorHAnsi" w:cstheme="minorBidi"/>
+                <w:noProof/>
+                <w:kern w:val="0"/>
+                <w:sz w:val="24"/>
+                <w:szCs w:val="24"/>
+                <w:lang w:val="en-KR" w:eastAsia="zh-CN"/>
               </w:rPr>
               <w:tab/>
             </w:r>
             <w:r>
               <w:rPr>
                 <w:rStyle w:val="Hyperlink"/>
-                <w:noProof/>
-              </w:rPr>
-              <w:t>향후 추진계획</w:t>
+                <w:rFonts w:hint="eastAsia"/>
+                <w:noProof/>
+              </w:rPr>
+              <w:t>수정된</w:t>
+            </w:r>
+            <w:r>
+              <w:rPr>
+                <w:rStyle w:val="Hyperlink"/>
+                <w:noProof/>
+              </w:rPr>
+              <w:t xml:space="preserve"> </w:t>
+            </w:r>
+            <w:r>
+              <w:rPr>
+                <w:rStyle w:val="Hyperlink"/>
+                <w:rFonts w:hint="eastAsia"/>
+                <w:noProof/>
+              </w:rPr>
+              <w:t>연구내용</w:t>
+            </w:r>
+            <w:r>
+              <w:rPr>
+                <w:rStyle w:val="Hyperlink"/>
+                <w:noProof/>
+              </w:rPr>
+              <w:t xml:space="preserve"> </w:t>
+            </w:r>
+            <w:r>
+              <w:rPr>
+                <w:rStyle w:val="Hyperlink"/>
+                <w:rFonts w:hint="eastAsia"/>
+                <w:noProof/>
+              </w:rPr>
+              <w:t>및</w:t>
+            </w:r>
+            <w:r>
+              <w:rPr>
+                <w:rStyle w:val="Hyperlink"/>
+                <w:noProof/>
+              </w:rPr>
+              <w:t xml:space="preserve"> </w:t>
+            </w:r>
+            <w:r>
+              <w:rPr>
+                <w:rStyle w:val="Hyperlink"/>
+                <w:rFonts w:hint="eastAsia"/>
+                <w:noProof/>
+              </w:rPr>
+              <w:t>추진</w:t>
+            </w:r>
+            <w:r>
+              <w:rPr>
+                <w:rStyle w:val="Hyperlink"/>
+                <w:noProof/>
+              </w:rPr>
+              <w:t xml:space="preserve"> </w:t>
+            </w:r>
+            <w:r>
+              <w:rPr>
+                <w:rStyle w:val="Hyperlink"/>
+                <w:rFonts w:hint="eastAsia"/>
+                <w:noProof/>
+              </w:rPr>
+              <w:t>방향</w:t>
             </w:r>
             <w:r>
               <w:rPr>
@@ -2743,7 +2890,7 @@
                 <w:noProof/>
                 <w:webHidden/>
               </w:rPr>
-              <w:instrText xml:space="preserve"> PAGEREF _Toc411285437 \h </w:instrText>
+              <w:instrText xml:space="preserve"> PAGEREF _Toc130467842 \h </w:instrText>
             </w:r>
             <w:r>
               <w:rPr>
@@ -2763,7 +2910,7 @@
                 <w:noProof/>
                 <w:webHidden/>
               </w:rPr>
-              <w:t>7</w:t>
+              <w:t>6</w:t>
             </w:r>
             <w:r>
               <w:rPr>
@@ -2778,34 +2925,45 @@
           <w:pPr>
             <w:pStyle w:val="TOC2"/>
             <w:tabs>
-              <w:tab w:val="left" w:pos="1000"/>
+              <w:tab w:val="left" w:pos="1200"/>
               <w:tab w:val="right" w:leader="dot" w:pos="9016"/>
             </w:tabs>
             <w:ind w:left="400"/>
             <w:rPr>
+              <w:rFonts w:asciiTheme="minorHAnsi" w:eastAsiaTheme="minorEastAsia" w:hAnsiTheme="minorHAnsi" w:cstheme="minorBidi"/>
               <w:noProof/>
+              <w:kern w:val="0"/>
+              <w:sz w:val="24"/>
+              <w:szCs w:val="24"/>
+              <w:lang w:val="en-KR" w:eastAsia="zh-CN"/>
             </w:rPr>
           </w:pPr>
-          <w:hyperlink w:anchor="_Toc411285438" w:history="1">
+          <w:hyperlink w:anchor="_Toc130467843" w:history="1">
             <w:r>
               <w:rPr>
                 <w:rStyle w:val="Hyperlink"/>
                 <w:noProof/>
               </w:rPr>
-              <w:t>4.1</w:t>
-            </w:r>
-            <w:r>
-              <w:rPr>
-                <w:noProof/>
+              <w:t>3.1</w:t>
+            </w:r>
+            <w:r>
+              <w:rPr>
+                <w:rFonts w:asciiTheme="minorHAnsi" w:eastAsiaTheme="minorEastAsia" w:hAnsiTheme="minorHAnsi" w:cstheme="minorBidi"/>
+                <w:noProof/>
+                <w:kern w:val="0"/>
+                <w:sz w:val="24"/>
+                <w:szCs w:val="24"/>
+                <w:lang w:val="en-KR" w:eastAsia="zh-CN"/>
               </w:rPr>
               <w:tab/>
             </w:r>
             <w:r>
               <w:rPr>
                 <w:rStyle w:val="Hyperlink"/>
-                <w:noProof/>
-              </w:rPr>
-              <w:t>향후 계획의 세부 내용</w:t>
+                <w:rFonts w:hint="eastAsia"/>
+                <w:noProof/>
+              </w:rPr>
+              <w:t>수정사항</w:t>
             </w:r>
             <w:r>
               <w:rPr>
@@ -2826,7 +2984,7 @@
                 <w:noProof/>
                 <w:webHidden/>
               </w:rPr>
-              <w:instrText xml:space="preserve"> PAGEREF _Toc411285438 \h </w:instrText>
+              <w:instrText xml:space="preserve"> PAGEREF _Toc130467843 \h </w:instrText>
             </w:r>
             <w:r>
               <w:rPr>
@@ -2846,7 +3004,7 @@
                 <w:noProof/>
                 <w:webHidden/>
               </w:rPr>
-              <w:t>7</w:t>
+              <w:t>6</w:t>
             </w:r>
             <w:r>
               <w:rPr>
@@ -2865,29 +3023,317 @@
               <w:tab w:val="right" w:leader="dot" w:pos="9016"/>
             </w:tabs>
             <w:rPr>
+              <w:rFonts w:asciiTheme="minorHAnsi" w:eastAsiaTheme="minorEastAsia" w:hAnsiTheme="minorHAnsi" w:cstheme="minorBidi"/>
               <w:noProof/>
+              <w:kern w:val="0"/>
+              <w:sz w:val="24"/>
+              <w:szCs w:val="24"/>
+              <w:lang w:val="en-KR" w:eastAsia="zh-CN"/>
             </w:rPr>
           </w:pPr>
-          <w:hyperlink w:anchor="_Toc411285439" w:history="1">
+          <w:hyperlink w:anchor="_Toc130467844" w:history="1">
             <w:r>
               <w:rPr>
                 <w:rStyle w:val="Hyperlink"/>
                 <w:noProof/>
               </w:rPr>
+              <w:t>4</w:t>
+            </w:r>
+            <w:r>
+              <w:rPr>
+                <w:rFonts w:asciiTheme="minorHAnsi" w:eastAsiaTheme="minorEastAsia" w:hAnsiTheme="minorHAnsi" w:cstheme="minorBidi"/>
+                <w:noProof/>
+                <w:kern w:val="0"/>
+                <w:sz w:val="24"/>
+                <w:szCs w:val="24"/>
+                <w:lang w:val="en-KR" w:eastAsia="zh-CN"/>
+              </w:rPr>
+              <w:tab/>
+            </w:r>
+            <w:r>
+              <w:rPr>
+                <w:rStyle w:val="Hyperlink"/>
+                <w:rFonts w:hint="eastAsia"/>
+                <w:noProof/>
+              </w:rPr>
+              <w:t>향후</w:t>
+            </w:r>
+            <w:r>
+              <w:rPr>
+                <w:rStyle w:val="Hyperlink"/>
+                <w:noProof/>
+              </w:rPr>
+              <w:t xml:space="preserve"> </w:t>
+            </w:r>
+            <w:r>
+              <w:rPr>
+                <w:rStyle w:val="Hyperlink"/>
+                <w:rFonts w:hint="eastAsia"/>
+                <w:noProof/>
+              </w:rPr>
+              <w:t>추진계획</w:t>
+            </w:r>
+            <w:r>
+              <w:rPr>
+                <w:noProof/>
+                <w:webHidden/>
+              </w:rPr>
+              <w:tab/>
+            </w:r>
+            <w:r>
+              <w:rPr>
+                <w:noProof/>
+                <w:webHidden/>
+              </w:rPr>
+              <w:fldChar w:fldCharType="begin"/>
+            </w:r>
+            <w:r>
+              <w:rPr>
+                <w:noProof/>
+                <w:webHidden/>
+              </w:rPr>
+              <w:instrText xml:space="preserve"> PAGEREF _Toc130467844 \h </w:instrText>
+            </w:r>
+            <w:r>
+              <w:rPr>
+                <w:noProof/>
+                <w:webHidden/>
+              </w:rPr>
+            </w:r>
+            <w:r>
+              <w:rPr>
+                <w:noProof/>
+                <w:webHidden/>
+              </w:rPr>
+              <w:fldChar w:fldCharType="separate"/>
+            </w:r>
+            <w:r>
+              <w:rPr>
+                <w:noProof/>
+                <w:webHidden/>
+              </w:rPr>
+              <w:t>7</w:t>
+            </w:r>
+            <w:r>
+              <w:rPr>
+                <w:noProof/>
+                <w:webHidden/>
+              </w:rPr>
+              <w:fldChar w:fldCharType="end"/>
+            </w:r>
+          </w:hyperlink>
+        </w:p>
+        <w:p>
+          <w:pPr>
+            <w:pStyle w:val="TOC2"/>
+            <w:tabs>
+              <w:tab w:val="left" w:pos="1200"/>
+              <w:tab w:val="right" w:leader="dot" w:pos="9016"/>
+            </w:tabs>
+            <w:ind w:left="400"/>
+            <w:rPr>
+              <w:rFonts w:asciiTheme="minorHAnsi" w:eastAsiaTheme="minorEastAsia" w:hAnsiTheme="minorHAnsi" w:cstheme="minorBidi"/>
+              <w:noProof/>
+              <w:kern w:val="0"/>
+              <w:sz w:val="24"/>
+              <w:szCs w:val="24"/>
+              <w:lang w:val="en-KR" w:eastAsia="zh-CN"/>
+            </w:rPr>
+          </w:pPr>
+          <w:hyperlink w:anchor="_Toc130467845" w:history="1">
+            <w:r>
+              <w:rPr>
+                <w:rStyle w:val="Hyperlink"/>
+                <w:noProof/>
+              </w:rPr>
+              <w:t>4.1</w:t>
+            </w:r>
+            <w:r>
+              <w:rPr>
+                <w:rFonts w:asciiTheme="minorHAnsi" w:eastAsiaTheme="minorEastAsia" w:hAnsiTheme="minorHAnsi" w:cstheme="minorBidi"/>
+                <w:noProof/>
+                <w:kern w:val="0"/>
+                <w:sz w:val="24"/>
+                <w:szCs w:val="24"/>
+                <w:lang w:val="en-KR" w:eastAsia="zh-CN"/>
+              </w:rPr>
+              <w:tab/>
+            </w:r>
+            <w:r>
+              <w:rPr>
+                <w:rStyle w:val="Hyperlink"/>
+                <w:rFonts w:hint="eastAsia"/>
+                <w:noProof/>
+              </w:rPr>
+              <w:t>향후</w:t>
+            </w:r>
+            <w:r>
+              <w:rPr>
+                <w:rStyle w:val="Hyperlink"/>
+                <w:noProof/>
+              </w:rPr>
+              <w:t xml:space="preserve"> </w:t>
+            </w:r>
+            <w:r>
+              <w:rPr>
+                <w:rStyle w:val="Hyperlink"/>
+                <w:rFonts w:hint="eastAsia"/>
+                <w:noProof/>
+              </w:rPr>
+              <w:t>계획의</w:t>
+            </w:r>
+            <w:r>
+              <w:rPr>
+                <w:rStyle w:val="Hyperlink"/>
+                <w:noProof/>
+              </w:rPr>
+              <w:t xml:space="preserve"> </w:t>
+            </w:r>
+            <w:r>
+              <w:rPr>
+                <w:rStyle w:val="Hyperlink"/>
+                <w:rFonts w:hint="eastAsia"/>
+                <w:noProof/>
+              </w:rPr>
+              <w:t>세부</w:t>
+            </w:r>
+            <w:r>
+              <w:rPr>
+                <w:rStyle w:val="Hyperlink"/>
+                <w:noProof/>
+              </w:rPr>
+              <w:t xml:space="preserve"> </w:t>
+            </w:r>
+            <w:r>
+              <w:rPr>
+                <w:rStyle w:val="Hyperlink"/>
+                <w:rFonts w:hint="eastAsia"/>
+                <w:noProof/>
+              </w:rPr>
+              <w:t>내용</w:t>
+            </w:r>
+            <w:r>
+              <w:rPr>
+                <w:noProof/>
+                <w:webHidden/>
+              </w:rPr>
+              <w:tab/>
+            </w:r>
+            <w:r>
+              <w:rPr>
+                <w:noProof/>
+                <w:webHidden/>
+              </w:rPr>
+              <w:fldChar w:fldCharType="begin"/>
+            </w:r>
+            <w:r>
+              <w:rPr>
+                <w:noProof/>
+                <w:webHidden/>
+              </w:rPr>
+              <w:instrText xml:space="preserve"> PAGEREF _Toc130467845 \h </w:instrText>
+            </w:r>
+            <w:r>
+              <w:rPr>
+                <w:noProof/>
+                <w:webHidden/>
+              </w:rPr>
+            </w:r>
+            <w:r>
+              <w:rPr>
+                <w:noProof/>
+                <w:webHidden/>
+              </w:rPr>
+              <w:fldChar w:fldCharType="separate"/>
+            </w:r>
+            <w:r>
+              <w:rPr>
+                <w:noProof/>
+                <w:webHidden/>
+              </w:rPr>
+              <w:t>7</w:t>
+            </w:r>
+            <w:r>
+              <w:rPr>
+                <w:noProof/>
+                <w:webHidden/>
+              </w:rPr>
+              <w:fldChar w:fldCharType="end"/>
+            </w:r>
+          </w:hyperlink>
+        </w:p>
+        <w:p>
+          <w:pPr>
+            <w:pStyle w:val="TOC1"/>
+            <w:tabs>
+              <w:tab w:val="left" w:pos="425"/>
+              <w:tab w:val="right" w:leader="dot" w:pos="9016"/>
+            </w:tabs>
+            <w:rPr>
+              <w:rFonts w:asciiTheme="minorHAnsi" w:eastAsiaTheme="minorEastAsia" w:hAnsiTheme="minorHAnsi" w:cstheme="minorBidi"/>
+              <w:noProof/>
+              <w:kern w:val="0"/>
+              <w:sz w:val="24"/>
+              <w:szCs w:val="24"/>
+              <w:lang w:val="en-KR" w:eastAsia="zh-CN"/>
+            </w:rPr>
+          </w:pPr>
+          <w:hyperlink w:anchor="_Toc130467846" w:history="1">
+            <w:r>
+              <w:rPr>
+                <w:rStyle w:val="Hyperlink"/>
+                <w:noProof/>
+              </w:rPr>
               <w:t>5</w:t>
             </w:r>
             <w:r>
               <w:rPr>
-                <w:noProof/>
+                <w:rFonts w:asciiTheme="minorHAnsi" w:eastAsiaTheme="minorEastAsia" w:hAnsiTheme="minorHAnsi" w:cstheme="minorBidi"/>
+                <w:noProof/>
+                <w:kern w:val="0"/>
+                <w:sz w:val="24"/>
+                <w:szCs w:val="24"/>
+                <w:lang w:val="en-KR" w:eastAsia="zh-CN"/>
               </w:rPr>
               <w:tab/>
             </w:r>
             <w:r>
               <w:rPr>
                 <w:rStyle w:val="Hyperlink"/>
-                <w:noProof/>
-              </w:rPr>
-              <w:t>고충 및 건의사항</w:t>
+                <w:rFonts w:hint="eastAsia"/>
+                <w:noProof/>
+              </w:rPr>
+              <w:t>고충</w:t>
+            </w:r>
+            <w:r>
+              <w:rPr>
+                <w:rStyle w:val="Hyperlink"/>
+                <w:noProof/>
+              </w:rPr>
+              <w:t xml:space="preserve"> </w:t>
+            </w:r>
+            <w:r>
+              <w:rPr>
+                <w:rStyle w:val="Hyperlink"/>
+                <w:rFonts w:hint="eastAsia"/>
+                <w:noProof/>
+              </w:rPr>
+              <w:t>및</w:t>
+            </w:r>
+            <w:r>
+              <w:rPr>
+                <w:rStyle w:val="Hyperlink"/>
+                <w:noProof/>
+              </w:rPr>
+              <w:t xml:space="preserve"> </w:t>
+            </w:r>
+            <w:r>
+              <w:rPr>
+                <w:rStyle w:val="Hyperlink"/>
+                <w:rFonts w:hint="eastAsia"/>
+                <w:noProof/>
+              </w:rPr>
+              <w:t>건의사항</w:t>
             </w:r>
             <w:r>
               <w:rPr>
@@ -2908,7 +3354,7 @@
                 <w:noProof/>
                 <w:webHidden/>
               </w:rPr>
-              <w:instrText xml:space="preserve"> PAGEREF _Toc411285439 \h </w:instrText>
+              <w:instrText xml:space="preserve"> PAGEREF _Toc130467846 \h </w:instrText>
             </w:r>
             <w:r>
               <w:rPr>
@@ -3004,7 +3450,7 @@
       <w:pPr>
         <w:pStyle w:val="Heading1"/>
       </w:pPr>
-      <w:bookmarkStart w:id="0" w:name="_Toc411285431"/>
+      <w:bookmarkStart w:id="0" w:name="_Toc130467837"/>
       <w:r>
         <w:rPr>
           <w:rFonts w:hint="eastAsia"/>
@@ -3013,40 +3459,914 @@
         <w:t>프로젝트 목표</w:t>
       </w:r>
       <w:bookmarkEnd w:id="0"/>
+    </w:p>
+    <w:p>
+      <w:pPr>
+        <w:pStyle w:val="Heading2"/>
+      </w:pPr>
+      <w:r>
+        <w:rPr>
+          <w:rFonts w:hint="eastAsia"/>
+        </w:rPr>
+        <w:t>프로젝트 기획</w:t>
+      </w:r>
     </w:p>
     <w:p>
       <w:pPr>
         <w:pStyle w:val="BodyText"/>
         <w:ind w:leftChars="0" w:left="0"/>
-        <w:rPr>
-          <w:rFonts w:hint="eastAsia"/>
-        </w:rPr>
       </w:pPr>
-      <w:r>
-        <w:rPr>
-          <w:rFonts w:hint="eastAsia"/>
-        </w:rPr>
-        <w:t xml:space="preserve">더 나은 세상을 위한 서비스를 구상하는 </w:t>
+      <w:bookmarkStart w:id="1" w:name="OLE_LINK1"/>
+      <w:r>
+        <w:rPr>
+          <w:rFonts w:hint="eastAsia"/>
+        </w:rPr>
+        <w:t>2</w:t>
+      </w:r>
+      <w:r>
+        <w:t>022</w:t>
+      </w:r>
+      <w:r>
+        <w:rPr>
+          <w:rFonts w:hint="eastAsia"/>
+        </w:rPr>
+        <w:t>년 1</w:t>
+      </w:r>
+      <w:r>
+        <w:t>0</w:t>
+      </w:r>
+      <w:r>
+        <w:rPr>
+          <w:rFonts w:hint="eastAsia"/>
+        </w:rPr>
+        <w:t xml:space="preserve">월 </w:t>
+      </w:r>
+      <w:r>
+        <w:t>29</w:t>
+      </w:r>
+      <w:r>
+        <w:rPr>
+          <w:rFonts w:hint="eastAsia"/>
+        </w:rPr>
+        <w:t xml:space="preserve">일에 발생한 </w:t>
       </w:r>
       <w:r>
         <w:t>‘</w:t>
       </w:r>
+      <w:r>
+        <w:rPr>
+          <w:rFonts w:hint="eastAsia"/>
+        </w:rPr>
+        <w:t>이태원</w:t>
+      </w:r>
+      <w:r>
+        <w:t xml:space="preserve"> </w:t>
+      </w:r>
+      <w:r>
+        <w:rPr>
+          <w:rFonts w:hint="eastAsia"/>
+        </w:rPr>
+        <w:t>압사 사고</w:t>
+      </w:r>
+      <w:r>
+        <w:t>’</w:t>
+      </w:r>
+      <w:r>
+        <w:t xml:space="preserve"> (</w:t>
+      </w:r>
+      <w:r>
+        <w:rPr>
+          <w:rFonts w:hint="eastAsia"/>
+        </w:rPr>
+        <w:t xml:space="preserve">이하 </w:t>
+      </w:r>
+      <w:r>
+        <w:t>‘</w:t>
+      </w:r>
+      <w:r>
+        <w:rPr>
+          <w:rFonts w:hint="eastAsia"/>
+        </w:rPr>
+        <w:t>이태원 사고</w:t>
+      </w:r>
+      <w:r>
+        <w:t xml:space="preserve">’) </w:t>
+      </w:r>
+      <w:r>
+        <w:rPr>
+          <w:rFonts w:hint="eastAsia"/>
+        </w:rPr>
+        <w:t xml:space="preserve">는 </w:t>
+      </w:r>
+      <w:r>
+        <w:rPr>
+          <w:rFonts w:hint="eastAsia"/>
+        </w:rPr>
+        <w:t>국내 사회에</w:t>
+      </w:r>
+      <w:r>
+        <w:rPr>
+          <w:rFonts w:hint="eastAsia"/>
+        </w:rPr>
+        <w:t xml:space="preserve"> 엄청난 충격을</w:t>
+      </w:r>
+      <w:r>
+        <w:t xml:space="preserve"> </w:t>
+      </w:r>
+      <w:r>
+        <w:rPr>
+          <w:rFonts w:hint="eastAsia"/>
+        </w:rPr>
+        <w:t>주었다.</w:t>
+      </w:r>
+      <w:r>
+        <w:t xml:space="preserve"> </w:t>
+      </w:r>
+      <w:r>
+        <w:rPr>
+          <w:rFonts w:hint="eastAsia"/>
+        </w:rPr>
+        <w:t>할로윈 축제를 즐기기 위해 모였던 인구 과밀집이 직접적인 원인 중 하나였던 이 사건은 당시</w:t>
+      </w:r>
+      <w:r>
+        <w:t xml:space="preserve"> </w:t>
+      </w:r>
+      <w:r>
+        <w:rPr>
+          <w:rFonts w:hint="eastAsia"/>
+        </w:rPr>
+        <w:t>사회적으로 큰 이슈를 불러일으켰다.</w:t>
+      </w:r>
+      <w:r>
+        <w:t xml:space="preserve"> </w:t>
+      </w:r>
+      <w:r>
+        <w:rPr>
+          <w:rFonts w:hint="eastAsia"/>
+        </w:rPr>
+        <w:t xml:space="preserve">당시 사상자 중 </w:t>
+      </w:r>
+      <w:r>
+        <w:t>2030</w:t>
+      </w:r>
+      <w:r>
+        <w:rPr>
+          <w:rFonts w:hint="eastAsia"/>
+        </w:rPr>
+        <w:t>대가 다수였다는 점에 뉴스를 시청하며 혹시나 친구들에게 전화하며 집에 잘 있는지,</w:t>
+      </w:r>
+      <w:r>
+        <w:t xml:space="preserve"> </w:t>
+      </w:r>
+      <w:r>
+        <w:rPr>
+          <w:rFonts w:hint="eastAsia"/>
+        </w:rPr>
+        <w:t>무사한지 안부 문자를</w:t>
+      </w:r>
+      <w:r>
+        <w:rPr>
+          <w:rFonts w:hint="eastAsia"/>
+        </w:rPr>
+        <w:t xml:space="preserve"> </w:t>
+      </w:r>
+      <w:r>
+        <w:rPr>
+          <w:rFonts w:hint="eastAsia"/>
+        </w:rPr>
+        <w:t>직접 건네었</w:t>
+      </w:r>
+      <w:r>
+        <w:rPr>
+          <w:rFonts w:hint="eastAsia"/>
+        </w:rPr>
+        <w:t>다</w:t>
+      </w:r>
+      <w:r>
+        <w:rPr>
+          <w:rFonts w:hint="eastAsia"/>
+        </w:rPr>
+        <w:t>.</w:t>
+      </w:r>
+      <w:r>
+        <w:rPr>
+          <w:noProof/>
+        </w:rPr>
+        <w:t xml:space="preserve"> </w:t>
+      </w:r>
+    </w:p>
+    <w:p>
+      <w:pPr>
+        <w:pStyle w:val="BodyText"/>
+        <w:ind w:leftChars="0" w:left="0"/>
+        <w:jc w:val="center"/>
+      </w:pPr>
+      <w:r>
+        <w:rPr>
+          <w:noProof/>
+        </w:rPr>
+        <w:drawing>
+          <wp:inline distT="0" distB="0" distL="0" distR="0" wp14:anchorId="21B7F78C" wp14:editId="17E37D5B">
+            <wp:extent cx="5413248" cy="894211"/>
+            <wp:effectExtent l="0" t="0" r="0" b="0"/>
+            <wp:docPr id="4" name="Picture 4" descr="Graphical user interface, text, application&#10;&#10;Description automatically generated">
+              <a:hlinkClick xmlns:a="http://schemas.openxmlformats.org/drawingml/2006/main" r:id="rId8"/>
+            </wp:docPr>
+            <wp:cNvGraphicFramePr>
+              <a:graphicFrameLocks xmlns:a="http://schemas.openxmlformats.org/drawingml/2006/main" noChangeAspect="1"/>
+            </wp:cNvGraphicFramePr>
+            <a:graphic xmlns:a="http://schemas.openxmlformats.org/drawingml/2006/main">
+              <a:graphicData uri="http://schemas.openxmlformats.org/drawingml/2006/picture">
+                <pic:pic xmlns:pic="http://schemas.openxmlformats.org/drawingml/2006/picture">
+                  <pic:nvPicPr>
+                    <pic:cNvPr id="4" name="Picture 4" descr="Graphical user interface, text, application&#10;&#10;Description automatically generated">
+                      <a:hlinkClick r:id="rId8"/>
+                    </pic:cNvPr>
+                    <pic:cNvPicPr/>
+                  </pic:nvPicPr>
+                  <pic:blipFill>
+                    <a:blip r:embed="rId9" cstate="print">
+                      <a:extLst>
+                        <a:ext uri="{28A0092B-C50C-407E-A947-70E740481C1C}">
+                          <a14:useLocalDpi xmlns:a14="http://schemas.microsoft.com/office/drawing/2010/main" val="0"/>
+                        </a:ext>
+                      </a:extLst>
+                    </a:blip>
+                    <a:stretch>
+                      <a:fillRect/>
+                    </a:stretch>
+                  </pic:blipFill>
+                  <pic:spPr>
+                    <a:xfrm>
+                      <a:off x="0" y="0"/>
+                      <a:ext cx="5515104" cy="911036"/>
+                    </a:xfrm>
+                    <a:prstGeom prst="rect">
+                      <a:avLst/>
+                    </a:prstGeom>
+                  </pic:spPr>
+                </pic:pic>
+              </a:graphicData>
+            </a:graphic>
+          </wp:inline>
+        </w:drawing>
+      </w:r>
+    </w:p>
+    <w:p>
+      <w:pPr>
+        <w:pStyle w:val="BodyText"/>
+        <w:ind w:leftChars="0" w:left="0"/>
+      </w:pPr>
+      <w:r>
+        <w:rPr>
+          <w:rFonts w:hint="eastAsia"/>
+          <w:lang w:val="en-KR"/>
+        </w:rPr>
+        <w:t>이태원 사고 이후 사회는 많이 변화하였다.</w:t>
+      </w:r>
+      <w:r>
+        <w:rPr>
+          <w:lang w:val="en-KR"/>
+        </w:rPr>
+        <w:t xml:space="preserve"> </w:t>
+      </w:r>
+      <w:r>
+        <w:rPr>
+          <w:rFonts w:hint="eastAsia"/>
+          <w:lang w:val="en-KR"/>
+        </w:rPr>
+        <w:t>인구 과밀집에 대한 사회적인 우려 분위기가 형성이 되었고,</w:t>
+      </w:r>
+      <w:r>
+        <w:rPr>
+          <w:lang w:val="en-KR"/>
+        </w:rPr>
+        <w:t xml:space="preserve"> </w:t>
+      </w:r>
+      <w:r>
+        <w:rPr>
+          <w:rFonts w:hint="eastAsia"/>
+          <w:lang w:val="en-KR"/>
+        </w:rPr>
+        <w:t>자연스레 많은 사람이 몰리는 지역 혹은 날짜에 대해서는 그 수준에 맞는 공권력의 투입이 이루어졌다.</w:t>
+      </w:r>
+      <w:r>
+        <w:t xml:space="preserve"> </w:t>
+      </w:r>
+      <w:r>
+        <w:rPr>
+          <w:rFonts w:hint="eastAsia"/>
+        </w:rPr>
+        <w:t>사고 이후 현재까지는 이러한 관리 덕에</w:t>
+      </w:r>
+      <w:r>
+        <w:t xml:space="preserve"> </w:t>
+      </w:r>
+      <w:r>
+        <w:rPr>
+          <w:rFonts w:hint="eastAsia"/>
+        </w:rPr>
+        <w:t>더 이상</w:t>
+      </w:r>
+      <w:r>
+        <w:t xml:space="preserve"> </w:t>
+      </w:r>
+      <w:r>
+        <w:rPr>
+          <w:rFonts w:hint="eastAsia"/>
+        </w:rPr>
+        <w:t>인구 과밀집이 주요 원인인 사고는 더 이상 발생하지 않았지만,</w:t>
+      </w:r>
+      <w:r>
+        <w:t xml:space="preserve"> </w:t>
+      </w:r>
+      <w:r>
+        <w:rPr>
+          <w:rFonts w:hint="eastAsia"/>
+        </w:rPr>
+        <w:t>우리 팀은 이러한 상황을</w:t>
+      </w:r>
+      <w:r>
+        <w:t xml:space="preserve"> </w:t>
+      </w:r>
+      <w:r>
+        <w:rPr>
+          <w:rFonts w:hint="eastAsia"/>
+        </w:rPr>
+        <w:t>다양한 상황에서 바라보고 문제를 해결할 수 있으면 더 좋을 것 같다는 생각을 하게 되었다.</w:t>
+      </w:r>
+    </w:p>
+    <w:p>
+      <w:pPr>
+        <w:pStyle w:val="BodyText"/>
+        <w:ind w:leftChars="0" w:left="0"/>
+      </w:pPr>
+      <w:r>
+        <w:rPr>
+          <w:rFonts w:hint="eastAsia"/>
+        </w:rPr>
+        <w:t>소극적인 예방이 아닌 조금 더 적극적인</w:t>
+      </w:r>
+      <w:r>
+        <w:rPr>
+          <w:rFonts w:hint="eastAsia"/>
+        </w:rPr>
+        <w:t xml:space="preserve"> 해결 방법</w:t>
+      </w:r>
+      <w:r>
+        <w:t>,</w:t>
+      </w:r>
+      <w:r>
+        <w:t xml:space="preserve"> </w:t>
+      </w:r>
+      <w:r>
+        <w:rPr>
+          <w:rFonts w:hint="eastAsia"/>
+        </w:rPr>
+        <w:t>즉</w:t>
+      </w:r>
+      <w:r>
+        <w:t xml:space="preserve"> </w:t>
+      </w:r>
+      <w:r>
+        <w:rPr>
+          <w:rFonts w:hint="eastAsia"/>
+        </w:rPr>
+        <w:t>소비</w:t>
+      </w:r>
+      <w:r>
+        <w:rPr>
+          <w:rFonts w:hint="eastAsia"/>
+        </w:rPr>
+        <w:t>자가</w:t>
+      </w:r>
+      <w:r>
+        <w:t xml:space="preserve"> </w:t>
+      </w:r>
+      <w:r>
+        <w:rPr>
+          <w:rFonts w:hint="eastAsia"/>
+        </w:rPr>
+        <w:t>서비스를 사용하면서 자연스럽게 이러한 문제를 해결할 수 있는</w:t>
+      </w:r>
+      <w:r>
+        <w:rPr>
+          <w:rFonts w:hint="eastAsia"/>
+        </w:rPr>
+        <w:t xml:space="preserve"> </w:t>
+      </w:r>
+      <w:r>
+        <w:rPr>
+          <w:rFonts w:hint="eastAsia"/>
+        </w:rPr>
+        <w:t>방법을</w:t>
+      </w:r>
+      <w:r>
+        <w:rPr>
+          <w:rFonts w:hint="eastAsia"/>
+        </w:rPr>
+        <w:t xml:space="preserve"> </w:t>
+      </w:r>
+      <w:r>
+        <w:rPr>
+          <w:rFonts w:hint="eastAsia"/>
+        </w:rPr>
+        <w:t>마련해보고 싶었다.</w:t>
+      </w:r>
+      <w:r>
+        <w:t xml:space="preserve"> </w:t>
+      </w:r>
+      <w:r>
+        <w:rPr>
+          <w:rFonts w:hint="eastAsia"/>
+        </w:rPr>
+        <w:t>인구 문제를 해결하기 위해 직접 해당 문제를 외치는 것보다,</w:t>
+      </w:r>
+      <w:r>
+        <w:t xml:space="preserve"> </w:t>
+      </w:r>
+      <w:r>
+        <w:rPr>
+          <w:rFonts w:hint="eastAsia"/>
+        </w:rPr>
+        <w:t>소비자가 애플리케이션에 접근하여 사용하는 환경 속에서 자연스럽게 인구 밀집의 시기와 트렌드를 파악할 수 있다는 것은 이용자 수를 늘리는 데에 보다 효과적일 것이라 기대하였기 때문이다.</w:t>
+      </w:r>
+      <w:r>
+        <w:t xml:space="preserve"> </w:t>
+      </w:r>
+      <w:r>
+        <w:rPr>
+          <w:rFonts w:hint="eastAsia"/>
+        </w:rPr>
+        <w:t xml:space="preserve">실제로 부산국제광고제에서 상을 받은 </w:t>
+      </w:r>
+      <w:r>
+        <w:t>K</w:t>
+      </w:r>
+      <w:r>
+        <w:rPr>
+          <w:rFonts w:hint="eastAsia"/>
+        </w:rPr>
+        <w:t>리그 광고영상은</w:t>
+      </w:r>
+      <w:r>
+        <w:t xml:space="preserve"> </w:t>
+      </w:r>
+      <w:r>
+        <w:rPr>
+          <w:rFonts w:hint="eastAsia"/>
+        </w:rPr>
+        <w:t>이러한 실례를 보여주고 있다.</w:t>
+      </w:r>
+      <w:r>
+        <w:t xml:space="preserve"> </w:t>
+      </w:r>
+      <w:r>
+        <w:rPr>
+          <w:rFonts w:hint="eastAsia"/>
+        </w:rPr>
+        <w:t>소비자는 장애인의 이동 경로를 제안하는 것이 아니라,</w:t>
+      </w:r>
+      <w:r>
+        <w:t xml:space="preserve"> </w:t>
+      </w:r>
+      <w:r>
+        <w:rPr>
+          <w:rFonts w:hint="eastAsia"/>
+        </w:rPr>
+        <w:t xml:space="preserve">공을 튀기지 않고 이동시킴으로써 경기장에 도착하는 것을 조건으로 이동시켜 휠체어 이동 안내 경로를 제작하는 캠페인을 </w:t>
+      </w:r>
       <w:proofErr w:type="spellStart"/>
       <w:r>
         <w:rPr>
           <w:rFonts w:hint="eastAsia"/>
         </w:rPr>
+        <w:t>광고화하였다</w:t>
+      </w:r>
+      <w:proofErr w:type="spellEnd"/>
+      <w:r>
+        <w:rPr>
+          <w:rFonts w:hint="eastAsia"/>
+        </w:rPr>
+        <w:t>.</w:t>
+      </w:r>
+      <w:r>
+        <w:t xml:space="preserve"> </w:t>
+      </w:r>
+      <w:r>
+        <w:rPr>
+          <w:rFonts w:hint="eastAsia"/>
+        </w:rPr>
+        <w:t>이처럼 소비자는 스스로의 동기 요인으로 참여한 활동이나 행동이 사회적 문제 해결에도 기여될 수 있다는 것을 보여주고 싶었다.</w:t>
+      </w:r>
+    </w:p>
+    <w:p>
+      <w:pPr>
+        <w:pStyle w:val="BodyText"/>
+        <w:ind w:leftChars="0" w:left="0"/>
+      </w:pPr>
+      <w:r>
+        <w:rPr>
+          <w:rFonts w:hint="eastAsia"/>
+          <w:lang w:val="en-KR"/>
+        </w:rPr>
+        <w:t>이처럼</w:t>
+      </w:r>
+      <w:r>
+        <w:rPr>
+          <w:rFonts w:hint="eastAsia"/>
+          <w:lang w:val="en-KR"/>
+        </w:rPr>
+        <w:t xml:space="preserve"> </w:t>
+      </w:r>
+      <w:r>
+        <w:rPr>
+          <w:rFonts w:hint="eastAsia"/>
+          <w:lang w:val="en-KR"/>
+        </w:rPr>
+        <w:t>우리</w:t>
+      </w:r>
+      <w:r>
+        <w:rPr>
+          <w:rFonts w:hint="eastAsia"/>
+          <w:lang w:val="en-KR"/>
+        </w:rPr>
+        <w:t xml:space="preserve"> 팀은</w:t>
+      </w:r>
+      <w:r>
+        <w:rPr>
+          <w:rFonts w:hint="eastAsia"/>
+          <w:lang w:val="en-KR"/>
+        </w:rPr>
+        <w:t xml:space="preserve"> 다양한</w:t>
+      </w:r>
+      <w:r>
+        <w:rPr>
+          <w:rFonts w:hint="eastAsia"/>
+          <w:lang w:val="en-KR"/>
+        </w:rPr>
+        <w:t xml:space="preserve"> 관점으로 접근해보았다.</w:t>
+      </w:r>
+      <w:r>
+        <w:rPr>
+          <w:lang w:val="en-KR"/>
+        </w:rPr>
+        <w:t xml:space="preserve"> </w:t>
+      </w:r>
+      <w:r>
+        <w:rPr>
+          <w:rFonts w:hint="eastAsia"/>
+          <w:lang w:val="en-KR"/>
+        </w:rPr>
+        <w:t>만약</w:t>
+      </w:r>
+      <w:r>
+        <w:rPr>
+          <w:lang w:val="en-KR"/>
+        </w:rPr>
+        <w:t xml:space="preserve"> </w:t>
+      </w:r>
+      <w:r>
+        <w:rPr>
+          <w:rFonts w:hint="eastAsia"/>
+          <w:lang w:val="en-KR"/>
+        </w:rPr>
+        <w:t>우리가 제공하는 최종적인 서비스 결과물이 특정 지역의 인구 밀집 정도를 수집한 과거 자료들을 통해 예측할 수 있으며,</w:t>
+      </w:r>
+      <w:r>
+        <w:rPr>
+          <w:lang w:val="en-KR"/>
+        </w:rPr>
+        <w:t xml:space="preserve"> </w:t>
+      </w:r>
+      <w:r>
+        <w:rPr>
+          <w:rFonts w:hint="eastAsia"/>
+          <w:lang w:val="en-KR"/>
+        </w:rPr>
+        <w:t>실제 인구 밀집</w:t>
+      </w:r>
+      <w:r>
+        <w:rPr>
+          <w:rFonts w:hint="eastAsia"/>
+          <w:lang w:val="en-KR"/>
+        </w:rPr>
+        <w:lastRenderedPageBreak/>
+        <w:t>이 발생하는 이유를 직접적으로 확인할 수 있다면 이는 인구</w:t>
+      </w:r>
+      <w:r>
+        <w:rPr>
+          <w:lang w:val="en-KR"/>
+        </w:rPr>
+        <w:t xml:space="preserve"> </w:t>
+      </w:r>
+      <w:r>
+        <w:rPr>
+          <w:rFonts w:hint="eastAsia"/>
+          <w:lang w:val="en-KR"/>
+        </w:rPr>
+        <w:t>과밀집을 해결하기 위한 사회적인 틀이 될 수 있을 것이라고 생각하였다.</w:t>
+      </w:r>
+    </w:p>
+    <w:bookmarkEnd w:id="1"/>
+    <w:p>
+      <w:pPr>
+        <w:pStyle w:val="Heading2"/>
+      </w:pPr>
+      <w:r>
+        <w:rPr>
+          <w:rFonts w:hint="eastAsia"/>
+        </w:rPr>
+        <w:t>프로젝트 예상 결과물</w:t>
+      </w:r>
+    </w:p>
+    <w:p>
+      <w:pPr>
+        <w:pStyle w:val="BodyText"/>
+        <w:ind w:leftChars="0" w:left="0"/>
+      </w:pPr>
+      <w:r>
+        <w:rPr>
+          <w:rFonts w:hint="eastAsia"/>
+        </w:rPr>
+        <w:t>프로젝트는 다음과 같은 결과물을 목표로 하고 있다.</w:t>
+      </w:r>
+    </w:p>
+    <w:p>
+      <w:pPr>
+        <w:pStyle w:val="BodyText"/>
+        <w:ind w:leftChars="0" w:left="0"/>
+      </w:pPr>
+      <w:r>
+        <w:rPr>
+          <w:rFonts w:hint="eastAsia"/>
+        </w:rPr>
+        <w:t>프로젝트는</w:t>
+      </w:r>
+      <w:r>
+        <w:t xml:space="preserve"> </w:t>
+      </w:r>
+      <w:r>
+        <w:rPr>
+          <w:rFonts w:hint="eastAsia"/>
+        </w:rPr>
+        <w:t>이동성이 가장 높은 생산활동인구(</w:t>
+      </w:r>
+      <w:r>
+        <w:t>MZ</w:t>
+      </w:r>
+      <w:r>
+        <w:rPr>
+          <w:rFonts w:hint="eastAsia"/>
+        </w:rPr>
+        <w:t xml:space="preserve"> 세대)가 가장 자주 사용하는</w:t>
+      </w:r>
+      <w:r>
+        <w:t xml:space="preserve"> </w:t>
+      </w:r>
+      <w:r>
+        <w:rPr>
+          <w:rFonts w:hint="eastAsia"/>
+        </w:rPr>
+        <w:t>디바이스인 스마트폰에서 구동되는 형식의 서비스로 제작한다.</w:t>
+      </w:r>
+      <w:r>
+        <w:t xml:space="preserve"> </w:t>
+      </w:r>
+      <w:r>
+        <w:rPr>
+          <w:rFonts w:hint="eastAsia"/>
+        </w:rPr>
+        <w:t>이는 보다 소비자층을 많이 늘리는 데에 큰 도움을 줄 것으로 기대하고 있다.</w:t>
+      </w:r>
+    </w:p>
+    <w:p>
+      <w:pPr>
+        <w:pStyle w:val="BodyText"/>
+        <w:ind w:leftChars="0" w:left="0"/>
+      </w:pPr>
+      <w:r>
+        <w:rPr>
+          <w:rFonts w:hint="eastAsia"/>
+        </w:rPr>
+        <w:t>모바일 애플리케이션으로,</w:t>
+      </w:r>
+      <w:r>
+        <w:t xml:space="preserve"> iOS</w:t>
+      </w:r>
+      <w:r>
+        <w:rPr>
+          <w:rFonts w:hint="eastAsia"/>
+        </w:rPr>
+        <w:t xml:space="preserve"> 및 </w:t>
+      </w:r>
+      <w:r>
+        <w:t>Android OS</w:t>
+      </w:r>
+      <w:r>
+        <w:rPr>
+          <w:rFonts w:hint="eastAsia"/>
+        </w:rPr>
+        <w:t>에서 구동될 수 있는 애플리케이션 서비스를 제작한다.</w:t>
+      </w:r>
+    </w:p>
+    <w:p>
+      <w:pPr>
+        <w:pStyle w:val="BodyText"/>
+        <w:ind w:leftChars="0" w:left="0"/>
+      </w:pPr>
+      <w:r>
+        <w:rPr>
+          <w:rFonts w:hint="eastAsia"/>
+        </w:rPr>
+        <w:t>구상한 서비스는 다음과 같은 기능을 수행할 수 있다.</w:t>
+      </w:r>
+    </w:p>
+    <w:p>
+      <w:pPr>
+        <w:pStyle w:val="BodyText"/>
+        <w:ind w:leftChars="0" w:left="0"/>
+      </w:pPr>
+      <w:r>
+        <w:tab/>
+      </w:r>
+    </w:p>
+    <w:p>
+      <w:pPr>
+        <w:pStyle w:val="BodyText"/>
+        <w:ind w:leftChars="0" w:left="0"/>
+      </w:pPr>
+      <w:r>
+        <w:br w:type="page"/>
+      </w:r>
+    </w:p>
+    <w:p>
+      <w:pPr>
+        <w:pStyle w:val="Heading1"/>
+      </w:pPr>
+      <w:bookmarkStart w:id="2" w:name="_Toc130467839"/>
+      <w:r>
+        <w:rPr>
+          <w:rFonts w:hint="eastAsia"/>
+        </w:rPr>
+        <w:lastRenderedPageBreak/>
+        <w:t>수행 내용 및 중간결과</w:t>
+      </w:r>
+      <w:bookmarkEnd w:id="2"/>
+    </w:p>
+    <w:p>
+      <w:pPr>
+        <w:pStyle w:val="Heading2"/>
+      </w:pPr>
+      <w:bookmarkStart w:id="3" w:name="_Toc130467840"/>
+      <w:r>
+        <w:rPr>
+          <w:rFonts w:hint="eastAsia"/>
+        </w:rPr>
+        <w:t>계획서 상의 연구내용</w:t>
+      </w:r>
+      <w:bookmarkEnd w:id="3"/>
+    </w:p>
+    <w:p>
+      <w:pPr>
+        <w:pStyle w:val="a"/>
+        <w:ind w:leftChars="0" w:left="0"/>
+        <w:rPr>
+          <w:color w:val="000000" w:themeColor="text1"/>
+        </w:rPr>
+      </w:pPr>
+      <w:r>
+        <w:rPr>
+          <w:color w:val="000000" w:themeColor="text1"/>
+        </w:rPr>
+        <w:t>‘</w:t>
+      </w:r>
+      <w:proofErr w:type="spellStart"/>
+      <w:r>
+        <w:rPr>
+          <w:rFonts w:hint="eastAsia"/>
+          <w:color w:val="000000" w:themeColor="text1"/>
+        </w:rPr>
         <w:t>소행러</w:t>
       </w:r>
       <w:proofErr w:type="spellEnd"/>
       <w:r>
-        <w:t>’</w:t>
-      </w:r>
-      <w:r>
-        <w:rPr>
-          <w:rFonts w:hint="eastAsia"/>
-        </w:rPr>
-        <w:t xml:space="preserve">팀입니다. </w:t>
+        <w:rPr>
+          <w:color w:val="000000" w:themeColor="text1"/>
+        </w:rPr>
+        <w:t xml:space="preserve">’ </w:t>
+      </w:r>
+      <w:r>
+        <w:rPr>
+          <w:rFonts w:hint="eastAsia"/>
+          <w:color w:val="000000" w:themeColor="text1"/>
+        </w:rPr>
+        <w:t>팀의 연구</w:t>
+      </w:r>
+      <w:r>
+        <w:rPr>
+          <w:color w:val="000000" w:themeColor="text1"/>
+        </w:rPr>
+        <w:t xml:space="preserve"> </w:t>
+      </w:r>
+      <w:r>
+        <w:rPr>
+          <w:rFonts w:hint="eastAsia"/>
+          <w:color w:val="000000" w:themeColor="text1"/>
+        </w:rPr>
+        <w:t>내용은 다음과 같습니다.</w:t>
+      </w:r>
+    </w:p>
+    <w:p>
+      <w:pPr>
+        <w:pStyle w:val="Heading2"/>
+      </w:pPr>
+      <w:bookmarkStart w:id="4" w:name="_Toc130467841"/>
+      <w:r>
+        <w:rPr>
+          <w:rFonts w:hint="eastAsia"/>
+        </w:rPr>
+        <w:t>수행내용</w:t>
+      </w:r>
+      <w:bookmarkEnd w:id="4"/>
+    </w:p>
+    <w:p>
+      <w:pPr>
+        <w:pStyle w:val="a"/>
+      </w:pPr>
+      <w:r>
+        <w:rPr>
+          <w:rFonts w:hint="eastAsia"/>
+        </w:rPr>
+        <w:t>계획서에 따란 프로젝트의 수행 내용을 상세하게 기술한다.</w:t>
+      </w:r>
+    </w:p>
+    <w:p>
+      <w:pPr>
+        <w:pStyle w:val="a"/>
+      </w:pPr>
+      <w:r>
+        <w:rPr>
+          <w:rFonts w:hint="eastAsia"/>
+        </w:rPr>
+        <w:t xml:space="preserve">또한, </w:t>
+      </w:r>
+      <w:r>
+        <w:rPr>
+          <w:rFonts w:hint="eastAsia"/>
+        </w:rPr>
+        <w:t>계획서 상의 진도와 현재 수행하고 있는 진도를 비교 분석해 본다.</w:t>
+      </w:r>
+    </w:p>
+    <w:p>
+      <w:pPr>
+        <w:pStyle w:val="BodyText"/>
+      </w:pPr>
+    </w:p>
+    <w:p>
+      <w:pPr>
+        <w:pStyle w:val="BodyText"/>
+      </w:pPr>
+      <w:r>
+        <w:br w:type="page"/>
+      </w:r>
+    </w:p>
+    <w:p>
+      <w:pPr>
+        <w:pStyle w:val="Heading1"/>
+      </w:pPr>
+      <w:bookmarkStart w:id="5" w:name="_Toc130467842"/>
+      <w:r>
+        <w:rPr>
+          <w:rFonts w:hint="eastAsia"/>
+        </w:rPr>
+        <w:lastRenderedPageBreak/>
+        <w:t>수정된 연구내용 및 추진 방향</w:t>
+      </w:r>
+      <w:bookmarkEnd w:id="5"/>
+    </w:p>
+    <w:p>
+      <w:pPr>
+        <w:pStyle w:val="Heading2"/>
+      </w:pPr>
+      <w:bookmarkStart w:id="6" w:name="_Toc130467843"/>
+      <w:r>
+        <w:rPr>
+          <w:rFonts w:hint="eastAsia"/>
+        </w:rPr>
+        <w:t>수정사항</w:t>
+      </w:r>
+      <w:bookmarkEnd w:id="6"/>
+    </w:p>
+    <w:p>
+      <w:pPr>
+        <w:pStyle w:val="a"/>
+      </w:pPr>
+      <w:r>
+        <w:rPr>
+          <w:rFonts w:hint="eastAsia"/>
+        </w:rPr>
+        <w:t>제안서에 기술된 내용에서 추가, 삭제, 보완하는 등의 변경사항에 대하여 상세하게 기술하고, 그 이유 또한 상세하게 기술한다. 또한 앞으로 이러한 수정사항들을 어떻게 수행해 나갈 예정인지에 관해서 기술한다.</w:t>
       </w:r>
     </w:p>
     <w:p>
@@ -3091,293 +4411,26 @@
       <w:pPr>
         <w:pStyle w:val="Heading1"/>
       </w:pPr>
-      <w:bookmarkStart w:id="1" w:name="_Toc411285432"/>
+      <w:bookmarkStart w:id="7" w:name="_Toc130467844"/>
       <w:r>
         <w:rPr>
           <w:rFonts w:hint="eastAsia"/>
         </w:rPr>
         <w:lastRenderedPageBreak/>
-        <w:t>수행 내용 및 중간결과</w:t>
-      </w:r>
-      <w:bookmarkEnd w:id="1"/>
+        <w:t>향후 추진계획</w:t>
+      </w:r>
+      <w:bookmarkEnd w:id="7"/>
     </w:p>
     <w:p>
       <w:pPr>
         <w:pStyle w:val="Heading2"/>
       </w:pPr>
-      <w:bookmarkStart w:id="2" w:name="_Toc411285433"/>
-      <w:r>
-        <w:rPr>
-          <w:rFonts w:hint="eastAsia"/>
-        </w:rPr>
-        <w:t>계획서 상의 연구내용</w:t>
-      </w:r>
-      <w:bookmarkEnd w:id="2"/>
-    </w:p>
-    <w:p>
-      <w:pPr>
-        <w:pStyle w:val="a"/>
-        <w:ind w:leftChars="0" w:left="0"/>
-        <w:rPr>
-          <w:rFonts w:hint="eastAsia"/>
-          <w:color w:val="000000" w:themeColor="text1"/>
-        </w:rPr>
-      </w:pPr>
-      <w:r>
-        <w:rPr>
-          <w:color w:val="000000" w:themeColor="text1"/>
-        </w:rPr>
-        <w:t>‘</w:t>
-      </w:r>
-      <w:proofErr w:type="spellStart"/>
-      <w:r>
-        <w:rPr>
-          <w:rFonts w:hint="eastAsia"/>
-          <w:color w:val="000000" w:themeColor="text1"/>
-        </w:rPr>
-        <w:t>소행러</w:t>
-      </w:r>
-      <w:proofErr w:type="spellEnd"/>
-      <w:r>
-        <w:rPr>
-          <w:color w:val="000000" w:themeColor="text1"/>
-        </w:rPr>
-        <w:t xml:space="preserve">’ </w:t>
-      </w:r>
-      <w:r>
-        <w:rPr>
-          <w:rFonts w:hint="eastAsia"/>
-          <w:color w:val="000000" w:themeColor="text1"/>
-        </w:rPr>
-        <w:t>팀의 연구</w:t>
-      </w:r>
-      <w:r>
-        <w:rPr>
-          <w:color w:val="000000" w:themeColor="text1"/>
-        </w:rPr>
-        <w:t xml:space="preserve"> </w:t>
-      </w:r>
-      <w:r>
-        <w:rPr>
-          <w:rFonts w:hint="eastAsia"/>
-          <w:color w:val="000000" w:themeColor="text1"/>
-        </w:rPr>
-        <w:t>내용은 다음과 같습니다.</w:t>
-      </w:r>
-    </w:p>
-    <w:p>
-      <w:pPr>
-        <w:pStyle w:val="Heading2"/>
-      </w:pPr>
-      <w:bookmarkStart w:id="3" w:name="_Toc411285434"/>
-      <w:r>
-        <w:rPr>
-          <w:rFonts w:hint="eastAsia"/>
-        </w:rPr>
-        <w:t>수행내용</w:t>
-      </w:r>
-      <w:bookmarkEnd w:id="3"/>
-    </w:p>
-    <w:p>
-      <w:pPr>
-        <w:pStyle w:val="a"/>
-      </w:pPr>
-      <w:r>
-        <w:rPr>
-          <w:rFonts w:hint="eastAsia"/>
-        </w:rPr>
-        <w:t>계획서에 따란 프로젝트의 수행 내용을 상세하게 기술한다.</w:t>
-      </w:r>
-    </w:p>
-    <w:p>
-      <w:pPr>
-        <w:pStyle w:val="a"/>
-      </w:pPr>
-      <w:r>
-        <w:rPr>
-          <w:rFonts w:hint="eastAsia"/>
-        </w:rPr>
-        <w:t xml:space="preserve">또한, </w:t>
-      </w:r>
-      <w:r>
-        <w:rPr>
-          <w:rFonts w:hint="eastAsia"/>
-        </w:rPr>
-        <w:t>계획서 상의 진도와 현재 수행하고 있는 진도를 비교 분석해 본다.</w:t>
-      </w:r>
-    </w:p>
-    <w:p>
-      <w:pPr>
-        <w:pStyle w:val="BodyText"/>
-      </w:pPr>
-    </w:p>
-    <w:p>
-      <w:pPr>
-        <w:pStyle w:val="BodyText"/>
-      </w:pPr>
-      <w:r>
-        <w:br w:type="page"/>
-      </w:r>
-    </w:p>
-    <w:p>
-      <w:pPr>
-        <w:pStyle w:val="Heading1"/>
-      </w:pPr>
-      <w:bookmarkStart w:id="4" w:name="_Toc411285435"/>
-      <w:r>
-        <w:rPr>
-          <w:rFonts w:hint="eastAsia"/>
-        </w:rPr>
-        <w:lastRenderedPageBreak/>
-        <w:t>수정된 연구내용 및 추진 방향</w:t>
-      </w:r>
-      <w:bookmarkEnd w:id="4"/>
-    </w:p>
-    <w:p>
-      <w:pPr>
-        <w:pStyle w:val="Heading2"/>
-      </w:pPr>
-      <w:bookmarkStart w:id="5" w:name="_Toc411285436"/>
-      <w:r>
-        <w:rPr>
-          <w:rFonts w:hint="eastAsia"/>
-        </w:rPr>
-        <w:t>수정사항</w:t>
-      </w:r>
-      <w:bookmarkEnd w:id="5"/>
-    </w:p>
-    <w:p>
-      <w:pPr>
-        <w:pStyle w:val="a"/>
-      </w:pPr>
-      <w:r>
-        <w:rPr>
-          <w:rFonts w:hint="eastAsia"/>
-        </w:rPr>
-        <w:t>제안서에 기술된 내용에서 추가, 삭제, 보완하는 등의 변경사항에 대하여 상세하게 기술하고, 그 이유 또한 상세하게 기술한다. 또한 앞으로 이러한 수정사항들을 어떻게 수행해 나갈 예정인지에 관해서 기술한다.</w:t>
-      </w:r>
-    </w:p>
-    <w:p>
-      <w:pPr>
-        <w:pStyle w:val="BodyText"/>
-      </w:pPr>
-    </w:p>
-    <w:p>
-      <w:pPr>
-        <w:pStyle w:val="BodyText"/>
-      </w:pPr>
-    </w:p>
-    <w:p>
-      <w:pPr>
-        <w:pStyle w:val="BodyText"/>
-      </w:pPr>
-    </w:p>
-    <w:p>
-      <w:pPr>
-        <w:pStyle w:val="BodyText"/>
-      </w:pPr>
-    </w:p>
-    <w:p>
-      <w:pPr>
-        <w:pStyle w:val="BodyText"/>
-      </w:pPr>
-    </w:p>
-    <w:p>
-      <w:pPr>
-        <w:pStyle w:val="BodyText"/>
-      </w:pPr>
-    </w:p>
-    <w:p>
-      <w:pPr>
-        <w:pStyle w:val="BodyText"/>
-      </w:pPr>
-      <w:r>
-        <w:br w:type="page"/>
-      </w:r>
-    </w:p>
-    <w:p>
-      <w:pPr>
-        <w:pStyle w:val="Heading1"/>
-      </w:pPr>
-      <w:bookmarkStart w:id="6" w:name="_Toc411285437"/>
-      <w:r>
-        <w:rPr>
-          <w:rFonts w:hint="eastAsia"/>
-        </w:rPr>
-        <w:lastRenderedPageBreak/>
-        <w:t>향후 추진계획</w:t>
-      </w:r>
-      <w:bookmarkEnd w:id="6"/>
-    </w:p>
-    <w:p>
-      <w:pPr>
-        <w:pStyle w:val="Heading2"/>
-      </w:pPr>
-      <w:bookmarkStart w:id="7" w:name="_Toc411285438"/>
+      <w:bookmarkStart w:id="8" w:name="_Toc130467845"/>
       <w:r>
         <w:rPr>
           <w:rFonts w:hint="eastAsia"/>
         </w:rPr>
         <w:t>향후 계획의 세부 내용</w:t>
-      </w:r>
-      <w:bookmarkEnd w:id="7"/>
-    </w:p>
-    <w:p>
-      <w:pPr>
-        <w:pStyle w:val="BodyText"/>
-      </w:pPr>
-    </w:p>
-    <w:p>
-      <w:pPr>
-        <w:pStyle w:val="BodyText"/>
-        <w:rPr>
-          <w:rFonts w:cs="Times New Roman"/>
-          <w:sz w:val="24"/>
-        </w:rPr>
-      </w:pPr>
-    </w:p>
-    <w:p>
-      <w:pPr>
-        <w:pStyle w:val="BodyText"/>
-        <w:rPr>
-          <w:rFonts w:cs="Times New Roman"/>
-          <w:sz w:val="24"/>
-        </w:rPr>
-      </w:pPr>
-    </w:p>
-    <w:p>
-      <w:pPr>
-        <w:pStyle w:val="BodyText"/>
-        <w:rPr>
-          <w:rFonts w:cs="Times New Roman"/>
-          <w:sz w:val="24"/>
-        </w:rPr>
-      </w:pPr>
-      <w:r>
-        <w:rPr>
-          <w:rFonts w:cs="Times New Roman"/>
-          <w:sz w:val="24"/>
-        </w:rPr>
-        <w:br w:type="page"/>
-      </w:r>
-    </w:p>
-    <w:p>
-      <w:pPr>
-        <w:pStyle w:val="Heading1"/>
-      </w:pPr>
-      <w:bookmarkStart w:id="8" w:name="_Toc411285439"/>
-      <w:r>
-        <w:rPr>
-          <w:rFonts w:hint="eastAsia"/>
-        </w:rPr>
-        <w:lastRenderedPageBreak/>
-        <w:t>고충</w:t>
-      </w:r>
-      <w:r>
-        <w:rPr>
-          <w:rFonts w:hint="eastAsia"/>
-        </w:rPr>
-        <w:t xml:space="preserve"> 및 건의사항</w:t>
       </w:r>
       <w:bookmarkEnd w:id="8"/>
     </w:p>
@@ -3390,8 +4443,7 @@
       <w:pPr>
         <w:pStyle w:val="BodyText"/>
         <w:rPr>
-          <w:rFonts w:asciiTheme="minorEastAsia" w:hAnsiTheme="minorEastAsia" w:cs="Times New Roman"/>
-          <w:b/>
+          <w:rFonts w:cs="Times New Roman"/>
           <w:sz w:val="24"/>
         </w:rPr>
       </w:pPr>
@@ -3400,17 +4452,138 @@
       <w:pPr>
         <w:pStyle w:val="BodyText"/>
         <w:rPr>
+          <w:rFonts w:cs="Times New Roman"/>
+          <w:sz w:val="24"/>
+        </w:rPr>
+      </w:pPr>
+    </w:p>
+    <w:p>
+      <w:pPr>
+        <w:pStyle w:val="BodyText"/>
+        <w:rPr>
+          <w:rFonts w:cs="Times New Roman"/>
+          <w:sz w:val="24"/>
+        </w:rPr>
+      </w:pPr>
+      <w:r>
+        <w:rPr>
+          <w:rFonts w:cs="Times New Roman"/>
+          <w:sz w:val="24"/>
+        </w:rPr>
+        <w:br w:type="page"/>
+      </w:r>
+    </w:p>
+    <w:p>
+      <w:pPr>
+        <w:pStyle w:val="Heading1"/>
+      </w:pPr>
+      <w:bookmarkStart w:id="9" w:name="_Toc130467846"/>
+      <w:r>
+        <w:rPr>
+          <w:rFonts w:hint="eastAsia"/>
+        </w:rPr>
+        <w:lastRenderedPageBreak/>
+        <w:t>고충</w:t>
+      </w:r>
+      <w:r>
+        <w:rPr>
+          <w:rFonts w:hint="eastAsia"/>
+        </w:rPr>
+        <w:t xml:space="preserve"> 및 건의사항</w:t>
+      </w:r>
+      <w:bookmarkEnd w:id="9"/>
+    </w:p>
+    <w:p>
+      <w:pPr>
+        <w:pStyle w:val="BodyText"/>
+        <w:ind w:leftChars="0" w:left="0"/>
+      </w:pPr>
+      <w:r>
+        <w:rPr>
+          <w:rFonts w:hint="eastAsia"/>
+        </w:rPr>
+        <w:t>현재 프로젝트의 실질적인 개발 진행이 전반적으로 예정보다는 약간 더딘 상황이다.</w:t>
+      </w:r>
+      <w:r>
+        <w:t xml:space="preserve"> </w:t>
+      </w:r>
+      <w:r>
+        <w:rPr>
+          <w:rFonts w:hint="eastAsia"/>
+        </w:rPr>
+        <w:t>물론 이미 기획이 끝나기도 했고 진행되는 상황 자체가 느린 것은 아니지만,</w:t>
+      </w:r>
+      <w:r>
+        <w:t xml:space="preserve"> </w:t>
+      </w:r>
+      <w:r>
+        <w:rPr>
+          <w:rFonts w:hint="eastAsia"/>
+        </w:rPr>
+        <w:t>예정했던 흐름의 계획보다는 약간 늦어지고 있어서,</w:t>
+      </w:r>
+      <w:r>
+        <w:t xml:space="preserve"> </w:t>
+      </w:r>
+      <w:r>
+        <w:rPr>
+          <w:rFonts w:hint="eastAsia"/>
+        </w:rPr>
+        <w:t xml:space="preserve">사소한 기획들의 수정을 최대한 빠르게 마무리하고 </w:t>
+      </w:r>
+      <w:r>
+        <w:rPr>
+          <w:rFonts w:hint="eastAsia"/>
+        </w:rPr>
+        <w:t>실질적인 개발을 최대한 빠르게 진행해보고자 한다.</w:t>
+      </w:r>
+    </w:p>
+    <w:p>
+      <w:pPr>
+        <w:pStyle w:val="BodyText"/>
+        <w:ind w:leftChars="0" w:left="0"/>
+      </w:pPr>
+      <w:r>
+        <w:rPr>
+          <w:rFonts w:hint="eastAsia"/>
+        </w:rPr>
+        <w:t>또한,</w:t>
+      </w:r>
+      <w:r>
+        <w:t xml:space="preserve"> </w:t>
+      </w:r>
+      <w:r>
+        <w:rPr>
+          <w:rFonts w:hint="eastAsia"/>
+        </w:rPr>
+        <w:t>조금 더 체계적으로 정리를 하면서 프로젝트를 진행해보고자 한다.</w:t>
+      </w:r>
+    </w:p>
+    <w:p>
+      <w:pPr>
+        <w:pStyle w:val="BodyText"/>
+        <w:rPr>
           <w:rFonts w:asciiTheme="minorEastAsia" w:hAnsiTheme="minorEastAsia" w:cs="Times New Roman"/>
           <w:b/>
           <w:sz w:val="24"/>
         </w:rPr>
       </w:pPr>
     </w:p>
+    <w:p>
+      <w:pPr>
+        <w:pStyle w:val="BodyText"/>
+        <w:rPr>
+          <w:rFonts w:asciiTheme="minorEastAsia" w:hAnsiTheme="minorEastAsia" w:cs="Times New Roman"/>
+          <w:b/>
+          <w:sz w:val="24"/>
+        </w:rPr>
+      </w:pPr>
+    </w:p>
     <w:sectPr>
-      <w:headerReference w:type="default" r:id="rId8"/>
-      <w:footerReference w:type="default" r:id="rId9"/>
-      <w:headerReference w:type="first" r:id="rId10"/>
-      <w:footerReference w:type="first" r:id="rId11"/>
+      <w:headerReference w:type="default" r:id="rId10"/>
+      <w:footerReference w:type="default" r:id="rId11"/>
+      <w:headerReference w:type="first" r:id="rId12"/>
+      <w:footerReference w:type="first" r:id="rId13"/>
       <w:pgSz w:w="11906" w:h="16838"/>
       <w:pgMar w:top="1701" w:right="1440" w:bottom="1440" w:left="1440" w:header="851" w:footer="992" w:gutter="0"/>
       <w:cols w:space="425"/>
@@ -3956,7 +5129,7 @@
               <w:rFonts w:ascii="Gulim" w:eastAsia="Gulim" w:hAnsi="Gulim"/>
               <w:noProof/>
             </w:rPr>
-            <w:object w:dxaOrig="1500" w:dyaOrig="1500" w14:anchorId="414C25BB">
+            <w:object w:dxaOrig="3000" w:dyaOrig="3000" w14:anchorId="781E902A">
               <v:shapetype id="_x0000_t75" coordsize="21600,21600" o:spt="75" o:preferrelative="t" path="m@4@5l@4@11@9@11@9@5xe" filled="f" stroked="f">
                 <v:stroke joinstyle="miter"/>
                 <v:formulas>
@@ -3976,10 +5149,10 @@
                 <v:path o:extrusionok="f" gradientshapeok="t" o:connecttype="rect"/>
                 <o:lock v:ext="edit" aspectratio="t"/>
               </v:shapetype>
-              <v:shape id="_x0000_i1026" type="#_x0000_t75" alt="" style="width:59.35pt;height:59.35pt;mso-width-percent:0;mso-height-percent:0;mso-width-percent:0;mso-height-percent:0">
+              <v:shape id="_x0000_i1026" type="#_x0000_t75" alt="" style="width:58.75pt;height:58.75pt;mso-width-percent:0;mso-height-percent:0;mso-width-percent:0;mso-height-percent:0">
                 <v:imagedata r:id="rId1" o:title=""/>
               </v:shape>
-              <o:OLEObject Type="Embed" ProgID="PBrush" ShapeID="_x0000_i1026" DrawAspect="Content" ObjectID="_1740576160" r:id="rId2"/>
+              <o:OLEObject Type="Embed" ProgID="PBrush" ShapeID="_x0000_i1026" DrawAspect="Content" ObjectID="_1741102707" r:id="rId2"/>
             </w:object>
           </w:r>
         </w:p>
@@ -4145,7 +5318,6 @@
           <w:pPr>
             <w:jc w:val="center"/>
             <w:rPr>
-              <w:rFonts w:hint="eastAsia"/>
               <w:sz w:val="16"/>
               <w:szCs w:val="16"/>
             </w:rPr>
@@ -4223,7 +5395,6 @@
           <w:pPr>
             <w:jc w:val="center"/>
             <w:rPr>
-              <w:rFonts w:hint="eastAsia"/>
               <w:sz w:val="16"/>
               <w:szCs w:val="16"/>
             </w:rPr>
@@ -4438,7 +5609,7 @@
               <w:rFonts w:asciiTheme="minorEastAsia" w:hAnsiTheme="minorEastAsia"/>
               <w:noProof/>
             </w:rPr>
-            <w:object w:dxaOrig="1500" w:dyaOrig="1500" w14:anchorId="215041DE">
+            <w:object w:dxaOrig="3000" w:dyaOrig="3000" w14:anchorId="19E5D048">
               <v:shapetype id="_x0000_t75" coordsize="21600,21600" o:spt="75" o:preferrelative="t" path="m@4@5l@4@11@9@11@9@5xe" filled="f" stroked="f">
                 <v:stroke joinstyle="miter"/>
                 <v:formulas>
@@ -4458,10 +5629,10 @@
                 <v:path o:extrusionok="f" gradientshapeok="t" o:connecttype="rect"/>
                 <o:lock v:ext="edit" aspectratio="t"/>
               </v:shapetype>
-              <v:shape id="_x0000_i1025" type="#_x0000_t75" alt="" style="width:59.35pt;height:59.35pt;mso-width-percent:0;mso-height-percent:0;mso-width-percent:0;mso-height-percent:0">
+              <v:shape id="_x0000_i1025" type="#_x0000_t75" alt="" style="width:58.75pt;height:58.75pt;mso-width-percent:0;mso-height-percent:0;mso-width-percent:0;mso-height-percent:0">
                 <v:imagedata r:id="rId1" o:title=""/>
               </v:shape>
-              <o:OLEObject Type="Embed" ProgID="PBrush" ShapeID="_x0000_i1025" DrawAspect="Content" ObjectID="_1740576161" r:id="rId2"/>
+              <o:OLEObject Type="Embed" ProgID="PBrush" ShapeID="_x0000_i1025" DrawAspect="Content" ObjectID="_1741102708" r:id="rId2"/>
             </w:object>
           </w:r>
         </w:p>
